--- a/Ressourcen/Material.docx
+++ b/Ressourcen/Material.docx
@@ -279,19 +279,21 @@
               <w:cnfStyle w:val="000000000000" w:firstRow="0" w:lastRow="0" w:firstColumn="0" w:lastColumn="0" w:oddVBand="0" w:evenVBand="0" w:oddHBand="0" w:evenHBand="0" w:firstRowFirstColumn="0" w:firstRowLastColumn="0" w:lastRowFirstColumn="0" w:lastRowLastColumn="0"/>
             </w:pPr>
             <w:r>
-              <w:t>Summer</w:t>
+              <w:t>Beeper</w:t>
             </w:r>
           </w:p>
         </w:tc>
       </w:tr>
     </w:tbl>
-    <w:p/>
     <w:p>
       <w:pPr>
         <w:pStyle w:val="berschrift1"/>
       </w:pPr>
       <w:r>
-        <w:t>Motor- und Sensoransteuerung</w:t>
+        <w:t>Aufbau</w:t>
+      </w:r>
+      <w:r>
+        <w:t xml:space="preserve"> und Löten</w:t>
       </w:r>
     </w:p>
     <w:tbl>
@@ -357,7 +359,7 @@
               <w:cnfStyle w:val="000000100000" w:firstRow="0" w:lastRow="0" w:firstColumn="0" w:lastColumn="0" w:oddVBand="0" w:evenVBand="0" w:oddHBand="1" w:evenHBand="0" w:firstRowFirstColumn="0" w:firstRowLastColumn="0" w:lastRowFirstColumn="0" w:lastRowLastColumn="0"/>
             </w:pPr>
             <w:r>
-              <w:t>Lötzubehör</w:t>
+              <w:t>Platine</w:t>
             </w:r>
           </w:p>
         </w:tc>
@@ -412,10 +414,7 @@
               <w:cnfStyle w:val="000000100000" w:firstRow="0" w:lastRow="0" w:firstColumn="0" w:lastColumn="0" w:oddVBand="0" w:evenVBand="0" w:oddHBand="1" w:evenHBand="0" w:firstRowFirstColumn="0" w:firstRowLastColumn="0" w:lastRowFirstColumn="0" w:lastRowLastColumn="0"/>
             </w:pPr>
             <w:r>
-              <w:t>Batterie</w:t>
-            </w:r>
-            <w:r>
-              <w:t>-Clip</w:t>
+              <w:t>Batterie-Clip</w:t>
             </w:r>
           </w:p>
         </w:tc>
@@ -456,6 +455,12 @@
             <w:tcW w:w="4531" w:type="dxa"/>
           </w:tcPr>
           <w:p>
+            <w:pPr>
+              <w:rPr>
+                <w:b w:val="0"/>
+                <w:bCs w:val="0"/>
+              </w:rPr>
+            </w:pPr>
             <w:r>
               <w:t>2</w:t>
             </w:r>
@@ -483,7 +488,7 @@
           </w:tcPr>
           <w:p>
             <w:r>
-              <w:t>1</w:t>
+              <w:t>2</w:t>
             </w:r>
           </w:p>
         </w:tc>
@@ -496,7 +501,7 @@
               <w:cnfStyle w:val="000000000000" w:firstRow="0" w:lastRow="0" w:firstColumn="0" w:lastColumn="0" w:oddVBand="0" w:evenVBand="0" w:oddHBand="0" w:evenHBand="0" w:firstRowFirstColumn="0" w:firstRowLastColumn="0" w:lastRowFirstColumn="0" w:lastRowLastColumn="0"/>
             </w:pPr>
             <w:r>
-              <w:t>Schrumpfschlauch</w:t>
+              <w:t>Liniensensor</w:t>
             </w:r>
           </w:p>
         </w:tc>
@@ -512,7 +517,7 @@
           </w:tcPr>
           <w:p>
             <w:r>
-              <w:t>1</w:t>
+              <w:t>2</w:t>
             </w:r>
           </w:p>
         </w:tc>
@@ -525,7 +530,7 @@
               <w:cnfStyle w:val="000000100000" w:firstRow="0" w:lastRow="0" w:firstColumn="0" w:lastColumn="0" w:oddVBand="0" w:evenVBand="0" w:oddHBand="1" w:evenHBand="0" w:firstRowFirstColumn="0" w:firstRowLastColumn="0" w:lastRowFirstColumn="0" w:lastRowLastColumn="0"/>
             </w:pPr>
             <w:r>
-              <w:t>Heißluftföhn</w:t>
+              <w:t>Motor</w:t>
             </w:r>
           </w:p>
         </w:tc>
@@ -551,7 +556,7 @@
               <w:cnfStyle w:val="000000000000" w:firstRow="0" w:lastRow="0" w:firstColumn="0" w:lastColumn="0" w:oddVBand="0" w:evenVBand="0" w:oddHBand="0" w:evenHBand="0" w:firstRowFirstColumn="0" w:firstRowLastColumn="0" w:lastRowFirstColumn="0" w:lastRowLastColumn="0"/>
             </w:pPr>
             <w:r>
-              <w:t>Liniensensor</w:t>
+              <w:t>LED 5mm, gelb</w:t>
             </w:r>
           </w:p>
         </w:tc>
@@ -567,6 +572,32 @@
           </w:tcPr>
           <w:p>
             <w:r>
+              <w:t>1</w:t>
+            </w:r>
+          </w:p>
+        </w:tc>
+        <w:tc>
+          <w:tcPr>
+            <w:tcW w:w="4531" w:type="dxa"/>
+          </w:tcPr>
+          <w:p>
+            <w:pPr>
+              <w:cnfStyle w:val="000000100000" w:firstRow="0" w:lastRow="0" w:firstColumn="0" w:lastColumn="0" w:oddVBand="0" w:evenVBand="0" w:oddHBand="1" w:evenHBand="0" w:firstRowFirstColumn="0" w:firstRowLastColumn="0" w:lastRowFirstColumn="0" w:lastRowLastColumn="0"/>
+            </w:pPr>
+            <w:r>
+              <w:t>Abstandssensor HC-SR04</w:t>
+            </w:r>
+          </w:p>
+        </w:tc>
+      </w:tr>
+      <w:tr>
+        <w:tc>
+          <w:tcPr>
+            <w:cnfStyle w:val="001000000000" w:firstRow="0" w:lastRow="0" w:firstColumn="1" w:lastColumn="0" w:oddVBand="0" w:evenVBand="0" w:oddHBand="0" w:evenHBand="0" w:firstRowFirstColumn="0" w:firstRowLastColumn="0" w:lastRowFirstColumn="0" w:lastRowLastColumn="0"/>
+            <w:tcW w:w="4531" w:type="dxa"/>
+          </w:tcPr>
+          <w:p>
+            <w:r>
               <w:t>2</w:t>
             </w:r>
           </w:p>
@@ -577,39 +608,10 @@
           </w:tcPr>
           <w:p>
             <w:pPr>
-              <w:cnfStyle w:val="000000100000" w:firstRow="0" w:lastRow="0" w:firstColumn="0" w:lastColumn="0" w:oddVBand="0" w:evenVBand="0" w:oddHBand="1" w:evenHBand="0" w:firstRowFirstColumn="0" w:firstRowLastColumn="0" w:lastRowFirstColumn="0" w:lastRowLastColumn="0"/>
-            </w:pPr>
-            <w:r>
-              <w:t>Motor</w:t>
-            </w:r>
-          </w:p>
-        </w:tc>
-      </w:tr>
-      <w:tr>
-        <w:tc>
-          <w:tcPr>
-            <w:cnfStyle w:val="001000000000" w:firstRow="0" w:lastRow="0" w:firstColumn="1" w:lastColumn="0" w:oddVBand="0" w:evenVBand="0" w:oddHBand="0" w:evenHBand="0" w:firstRowFirstColumn="0" w:firstRowLastColumn="0" w:lastRowFirstColumn="0" w:lastRowLastColumn="0"/>
-            <w:tcW w:w="4531" w:type="dxa"/>
-          </w:tcPr>
-          <w:p>
-            <w:r>
-              <w:t>2</w:t>
-            </w:r>
-          </w:p>
-        </w:tc>
-        <w:tc>
-          <w:tcPr>
-            <w:tcW w:w="4531" w:type="dxa"/>
-          </w:tcPr>
-          <w:p>
-            <w:pPr>
               <w:cnfStyle w:val="000000000000" w:firstRow="0" w:lastRow="0" w:firstColumn="0" w:lastColumn="0" w:oddVBand="0" w:evenVBand="0" w:oddHBand="0" w:evenHBand="0" w:firstRowFirstColumn="0" w:firstRowLastColumn="0" w:lastRowFirstColumn="0" w:lastRowLastColumn="0"/>
             </w:pPr>
             <w:r>
-              <w:t>Transistor</w:t>
-            </w:r>
-            <w:r>
-              <w:t xml:space="preserve"> BD135</w:t>
+              <w:t>Widerstand 180Ω</w:t>
             </w:r>
           </w:p>
         </w:tc>
@@ -638,6 +640,233 @@
               <w:cnfStyle w:val="000000100000" w:firstRow="0" w:lastRow="0" w:firstColumn="0" w:lastColumn="0" w:oddVBand="0" w:evenVBand="0" w:oddHBand="1" w:evenHBand="0" w:firstRowFirstColumn="0" w:firstRowLastColumn="0" w:lastRowFirstColumn="0" w:lastRowLastColumn="0"/>
             </w:pPr>
             <w:r>
+              <w:t>Widerstand 200Ω</w:t>
+            </w:r>
+          </w:p>
+        </w:tc>
+      </w:tr>
+      <w:tr>
+        <w:tc>
+          <w:tcPr>
+            <w:cnfStyle w:val="001000000000" w:firstRow="0" w:lastRow="0" w:firstColumn="1" w:lastColumn="0" w:oddVBand="0" w:evenVBand="0" w:oddHBand="0" w:evenHBand="0" w:firstRowFirstColumn="0" w:firstRowLastColumn="0" w:lastRowFirstColumn="0" w:lastRowLastColumn="0"/>
+            <w:tcW w:w="4531" w:type="dxa"/>
+          </w:tcPr>
+          <w:p>
+            <w:r>
+              <w:t>2</w:t>
+            </w:r>
+          </w:p>
+        </w:tc>
+        <w:tc>
+          <w:tcPr>
+            <w:tcW w:w="4531" w:type="dxa"/>
+          </w:tcPr>
+          <w:p>
+            <w:pPr>
+              <w:cnfStyle w:val="000000000000" w:firstRow="0" w:lastRow="0" w:firstColumn="0" w:lastColumn="0" w:oddVBand="0" w:evenVBand="0" w:oddHBand="0" w:evenHBand="0" w:firstRowFirstColumn="0" w:firstRowLastColumn="0" w:lastRowFirstColumn="0" w:lastRowLastColumn="0"/>
+            </w:pPr>
+            <w:r>
+              <w:t>Widerstand 220Ω</w:t>
+            </w:r>
+            <w:r>
+              <w:t xml:space="preserve"> (Aus Einführung)</w:t>
+            </w:r>
+          </w:p>
+        </w:tc>
+      </w:tr>
+      <w:tr>
+        <w:trPr>
+          <w:cnfStyle w:val="000000100000" w:firstRow="0" w:lastRow="0" w:firstColumn="0" w:lastColumn="0" w:oddVBand="0" w:evenVBand="0" w:oddHBand="1" w:evenHBand="0" w:firstRowFirstColumn="0" w:firstRowLastColumn="0" w:lastRowFirstColumn="0" w:lastRowLastColumn="0"/>
+        </w:trPr>
+        <w:tc>
+          <w:tcPr>
+            <w:cnfStyle w:val="001000000000" w:firstRow="0" w:lastRow="0" w:firstColumn="1" w:lastColumn="0" w:oddVBand="0" w:evenVBand="0" w:oddHBand="0" w:evenHBand="0" w:firstRowFirstColumn="0" w:firstRowLastColumn="0" w:lastRowFirstColumn="0" w:lastRowLastColumn="0"/>
+            <w:tcW w:w="4531" w:type="dxa"/>
+          </w:tcPr>
+          <w:p>
+            <w:r>
+              <w:t>2</w:t>
+            </w:r>
+          </w:p>
+        </w:tc>
+        <w:tc>
+          <w:tcPr>
+            <w:tcW w:w="4531" w:type="dxa"/>
+          </w:tcPr>
+          <w:p>
+            <w:pPr>
+              <w:cnfStyle w:val="000000100000" w:firstRow="0" w:lastRow="0" w:firstColumn="0" w:lastColumn="0" w:oddVBand="0" w:evenVBand="0" w:oddHBand="1" w:evenHBand="0" w:firstRowFirstColumn="0" w:firstRowLastColumn="0" w:lastRowFirstColumn="0" w:lastRowLastColumn="0"/>
+            </w:pPr>
+            <w:r>
+              <w:t>Widerstand 390Ω</w:t>
+            </w:r>
+          </w:p>
+        </w:tc>
+      </w:tr>
+      <w:tr>
+        <w:tc>
+          <w:tcPr>
+            <w:cnfStyle w:val="001000000000" w:firstRow="0" w:lastRow="0" w:firstColumn="1" w:lastColumn="0" w:oddVBand="0" w:evenVBand="0" w:oddHBand="0" w:evenHBand="0" w:firstRowFirstColumn="0" w:firstRowLastColumn="0" w:lastRowFirstColumn="0" w:lastRowLastColumn="0"/>
+            <w:tcW w:w="4531" w:type="dxa"/>
+          </w:tcPr>
+          <w:p>
+            <w:r>
+              <w:t>2</w:t>
+            </w:r>
+          </w:p>
+        </w:tc>
+        <w:tc>
+          <w:tcPr>
+            <w:tcW w:w="4531" w:type="dxa"/>
+          </w:tcPr>
+          <w:p>
+            <w:pPr>
+              <w:cnfStyle w:val="000000000000" w:firstRow="0" w:lastRow="0" w:firstColumn="0" w:lastColumn="0" w:oddVBand="0" w:evenVBand="0" w:oddHBand="0" w:evenHBand="0" w:firstRowFirstColumn="0" w:firstRowLastColumn="0" w:lastRowFirstColumn="0" w:lastRowLastColumn="0"/>
+            </w:pPr>
+            <w:r>
+              <w:t>Widerstand 470Ω</w:t>
+            </w:r>
+          </w:p>
+        </w:tc>
+      </w:tr>
+      <w:tr>
+        <w:trPr>
+          <w:cnfStyle w:val="000000100000" w:firstRow="0" w:lastRow="0" w:firstColumn="0" w:lastColumn="0" w:oddVBand="0" w:evenVBand="0" w:oddHBand="1" w:evenHBand="0" w:firstRowFirstColumn="0" w:firstRowLastColumn="0" w:lastRowFirstColumn="0" w:lastRowLastColumn="0"/>
+        </w:trPr>
+        <w:tc>
+          <w:tcPr>
+            <w:cnfStyle w:val="001000000000" w:firstRow="0" w:lastRow="0" w:firstColumn="1" w:lastColumn="0" w:oddVBand="0" w:evenVBand="0" w:oddHBand="0" w:evenHBand="0" w:firstRowFirstColumn="0" w:firstRowLastColumn="0" w:lastRowFirstColumn="0" w:lastRowLastColumn="0"/>
+            <w:tcW w:w="4531" w:type="dxa"/>
+          </w:tcPr>
+          <w:p>
+            <w:r>
+              <w:t>2</w:t>
+            </w:r>
+          </w:p>
+        </w:tc>
+        <w:tc>
+          <w:tcPr>
+            <w:tcW w:w="4531" w:type="dxa"/>
+          </w:tcPr>
+          <w:p>
+            <w:pPr>
+              <w:cnfStyle w:val="000000100000" w:firstRow="0" w:lastRow="0" w:firstColumn="0" w:lastColumn="0" w:oddVBand="0" w:evenVBand="0" w:oddHBand="1" w:evenHBand="0" w:firstRowFirstColumn="0" w:firstRowLastColumn="0" w:lastRowFirstColumn="0" w:lastRowLastColumn="0"/>
+              <w:rPr>
+                <w:b/>
+                <w:bCs/>
+              </w:rPr>
+            </w:pPr>
+            <w:r>
+              <w:t>Widerstand 10kΩ</w:t>
+            </w:r>
+          </w:p>
+        </w:tc>
+      </w:tr>
+      <w:tr>
+        <w:tc>
+          <w:tcPr>
+            <w:cnfStyle w:val="001000000000" w:firstRow="0" w:lastRow="0" w:firstColumn="1" w:lastColumn="0" w:oddVBand="0" w:evenVBand="0" w:oddHBand="0" w:evenHBand="0" w:firstRowFirstColumn="0" w:firstRowLastColumn="0" w:lastRowFirstColumn="0" w:lastRowLastColumn="0"/>
+            <w:tcW w:w="4531" w:type="dxa"/>
+          </w:tcPr>
+          <w:p>
+            <w:r>
+              <w:t>1</w:t>
+            </w:r>
+          </w:p>
+        </w:tc>
+        <w:tc>
+          <w:tcPr>
+            <w:tcW w:w="4531" w:type="dxa"/>
+          </w:tcPr>
+          <w:p>
+            <w:pPr>
+              <w:cnfStyle w:val="000000000000" w:firstRow="0" w:lastRow="0" w:firstColumn="0" w:lastColumn="0" w:oddVBand="0" w:evenVBand="0" w:oddHBand="0" w:evenHBand="0" w:firstRowFirstColumn="0" w:firstRowLastColumn="0" w:lastRowFirstColumn="0" w:lastRowLastColumn="0"/>
+            </w:pPr>
+            <w:r>
+              <w:t>Kondensator Tantal 100nf</w:t>
+            </w:r>
+          </w:p>
+        </w:tc>
+      </w:tr>
+      <w:tr>
+        <w:trPr>
+          <w:cnfStyle w:val="000000100000" w:firstRow="0" w:lastRow="0" w:firstColumn="0" w:lastColumn="0" w:oddVBand="0" w:evenVBand="0" w:oddHBand="1" w:evenHBand="0" w:firstRowFirstColumn="0" w:firstRowLastColumn="0" w:lastRowFirstColumn="0" w:lastRowLastColumn="0"/>
+        </w:trPr>
+        <w:tc>
+          <w:tcPr>
+            <w:cnfStyle w:val="001000000000" w:firstRow="0" w:lastRow="0" w:firstColumn="1" w:lastColumn="0" w:oddVBand="0" w:evenVBand="0" w:oddHBand="0" w:evenHBand="0" w:firstRowFirstColumn="0" w:firstRowLastColumn="0" w:lastRowFirstColumn="0" w:lastRowLastColumn="0"/>
+            <w:tcW w:w="4531" w:type="dxa"/>
+          </w:tcPr>
+          <w:p>
+            <w:r>
+              <w:t>1</w:t>
+            </w:r>
+          </w:p>
+        </w:tc>
+        <w:tc>
+          <w:tcPr>
+            <w:tcW w:w="4531" w:type="dxa"/>
+          </w:tcPr>
+          <w:p>
+            <w:pPr>
+              <w:cnfStyle w:val="000000100000" w:firstRow="0" w:lastRow="0" w:firstColumn="0" w:lastColumn="0" w:oddVBand="0" w:evenVBand="0" w:oddHBand="1" w:evenHBand="0" w:firstRowFirstColumn="0" w:firstRowLastColumn="0" w:lastRowFirstColumn="0" w:lastRowLastColumn="0"/>
+            </w:pPr>
+            <w:r>
+              <w:t>Kondensator Tantal 330nf</w:t>
+            </w:r>
+          </w:p>
+        </w:tc>
+      </w:tr>
+      <w:tr>
+        <w:tc>
+          <w:tcPr>
+            <w:cnfStyle w:val="001000000000" w:firstRow="0" w:lastRow="0" w:firstColumn="1" w:lastColumn="0" w:oddVBand="0" w:evenVBand="0" w:oddHBand="0" w:evenHBand="0" w:firstRowFirstColumn="0" w:firstRowLastColumn="0" w:lastRowFirstColumn="0" w:lastRowLastColumn="0"/>
+            <w:tcW w:w="4531" w:type="dxa"/>
+          </w:tcPr>
+          <w:p>
+            <w:r>
+              <w:t>1</w:t>
+            </w:r>
+          </w:p>
+        </w:tc>
+        <w:tc>
+          <w:tcPr>
+            <w:tcW w:w="4531" w:type="dxa"/>
+          </w:tcPr>
+          <w:p>
+            <w:pPr>
+              <w:cnfStyle w:val="000000000000" w:firstRow="0" w:lastRow="0" w:firstColumn="0" w:lastColumn="0" w:oddVBand="0" w:evenVBand="0" w:oddHBand="0" w:evenHBand="0" w:firstRowFirstColumn="0" w:firstRowLastColumn="0" w:lastRowFirstColumn="0" w:lastRowLastColumn="0"/>
+            </w:pPr>
+            <w:r>
+              <w:t>Kondensator Elko 1µF</w:t>
+            </w:r>
+          </w:p>
+        </w:tc>
+      </w:tr>
+      <w:tr>
+        <w:trPr>
+          <w:cnfStyle w:val="000000100000" w:firstRow="0" w:lastRow="0" w:firstColumn="0" w:lastColumn="0" w:oddVBand="0" w:evenVBand="0" w:oddHBand="1" w:evenHBand="0" w:firstRowFirstColumn="0" w:firstRowLastColumn="0" w:lastRowFirstColumn="0" w:lastRowLastColumn="0"/>
+        </w:trPr>
+        <w:tc>
+          <w:tcPr>
+            <w:cnfStyle w:val="001000000000" w:firstRow="0" w:lastRow="0" w:firstColumn="1" w:lastColumn="0" w:oddVBand="0" w:evenVBand="0" w:oddHBand="0" w:evenHBand="0" w:firstRowFirstColumn="0" w:firstRowLastColumn="0" w:lastRowFirstColumn="0" w:lastRowLastColumn="0"/>
+            <w:tcW w:w="4531" w:type="dxa"/>
+          </w:tcPr>
+          <w:p>
+            <w:r>
+              <w:t>3</w:t>
+            </w:r>
+          </w:p>
+        </w:tc>
+        <w:tc>
+          <w:tcPr>
+            <w:tcW w:w="4531" w:type="dxa"/>
+          </w:tcPr>
+          <w:p>
+            <w:pPr>
+              <w:cnfStyle w:val="000000100000" w:firstRow="0" w:lastRow="0" w:firstColumn="0" w:lastColumn="0" w:oddVBand="0" w:evenVBand="0" w:oddHBand="1" w:evenHBand="0" w:firstRowFirstColumn="0" w:firstRowLastColumn="0" w:lastRowFirstColumn="0" w:lastRowLastColumn="0"/>
+            </w:pPr>
+            <w:r>
               <w:t>Diode 1N4007</w:t>
             </w:r>
           </w:p>
@@ -664,45 +893,240 @@
               <w:cnfStyle w:val="000000000000" w:firstRow="0" w:lastRow="0" w:firstColumn="0" w:lastColumn="0" w:oddVBand="0" w:evenVBand="0" w:oddHBand="0" w:evenHBand="0" w:firstRowFirstColumn="0" w:firstRowLastColumn="0" w:lastRowFirstColumn="0" w:lastRowLastColumn="0"/>
             </w:pPr>
             <w:r>
-              <w:t>Widerstand 180Ω</w:t>
+              <w:t>Transistor BD135</w:t>
+            </w:r>
+          </w:p>
+        </w:tc>
+      </w:tr>
+      <w:tr>
+        <w:trPr>
+          <w:cnfStyle w:val="000000100000" w:firstRow="0" w:lastRow="0" w:firstColumn="0" w:lastColumn="0" w:oddVBand="0" w:evenVBand="0" w:oddHBand="1" w:evenHBand="0" w:firstRowFirstColumn="0" w:firstRowLastColumn="0" w:lastRowFirstColumn="0" w:lastRowLastColumn="0"/>
+        </w:trPr>
+        <w:tc>
+          <w:tcPr>
+            <w:cnfStyle w:val="001000000000" w:firstRow="0" w:lastRow="0" w:firstColumn="1" w:lastColumn="0" w:oddVBand="0" w:evenVBand="0" w:oddHBand="0" w:evenHBand="0" w:firstRowFirstColumn="0" w:firstRowLastColumn="0" w:lastRowFirstColumn="0" w:lastRowLastColumn="0"/>
+            <w:tcW w:w="4531" w:type="dxa"/>
+          </w:tcPr>
+          <w:p>
+            <w:r>
+              <w:t>4</w:t>
+            </w:r>
+          </w:p>
+        </w:tc>
+        <w:tc>
+          <w:tcPr>
+            <w:tcW w:w="4531" w:type="dxa"/>
+          </w:tcPr>
+          <w:p>
+            <w:pPr>
+              <w:cnfStyle w:val="000000100000" w:firstRow="0" w:lastRow="0" w:firstColumn="0" w:lastColumn="0" w:oddVBand="0" w:evenVBand="0" w:oddHBand="1" w:evenHBand="0" w:firstRowFirstColumn="0" w:firstRowLastColumn="0" w:lastRowFirstColumn="0" w:lastRowLastColumn="0"/>
+            </w:pPr>
+            <w:r>
+              <w:t>Abstandsbolzen, mittel</w:t>
+            </w:r>
+          </w:p>
+        </w:tc>
+      </w:tr>
+      <w:tr>
+        <w:tc>
+          <w:tcPr>
+            <w:cnfStyle w:val="001000000000" w:firstRow="0" w:lastRow="0" w:firstColumn="1" w:lastColumn="0" w:oddVBand="0" w:evenVBand="0" w:oddHBand="0" w:evenHBand="0" w:firstRowFirstColumn="0" w:firstRowLastColumn="0" w:lastRowFirstColumn="0" w:lastRowLastColumn="0"/>
+            <w:tcW w:w="4531" w:type="dxa"/>
+          </w:tcPr>
+          <w:p>
+            <w:r>
+              <w:t>1</w:t>
+            </w:r>
+          </w:p>
+        </w:tc>
+        <w:tc>
+          <w:tcPr>
+            <w:tcW w:w="4531" w:type="dxa"/>
+          </w:tcPr>
+          <w:p>
+            <w:pPr>
+              <w:cnfStyle w:val="000000000000" w:firstRow="0" w:lastRow="0" w:firstColumn="0" w:lastColumn="0" w:oddVBand="0" w:evenVBand="0" w:oddHBand="0" w:evenHBand="0" w:firstRowFirstColumn="0" w:firstRowLastColumn="0" w:lastRowFirstColumn="0" w:lastRowLastColumn="0"/>
+            </w:pPr>
+            <w:r>
+              <w:t>Abstandsbolzen, lang</w:t>
+            </w:r>
+          </w:p>
+        </w:tc>
+      </w:tr>
+      <w:tr>
+        <w:trPr>
+          <w:cnfStyle w:val="000000100000" w:firstRow="0" w:lastRow="0" w:firstColumn="0" w:lastColumn="0" w:oddVBand="0" w:evenVBand="0" w:oddHBand="1" w:evenHBand="0" w:firstRowFirstColumn="0" w:firstRowLastColumn="0" w:lastRowFirstColumn="0" w:lastRowLastColumn="0"/>
+        </w:trPr>
+        <w:tc>
+          <w:tcPr>
+            <w:cnfStyle w:val="001000000000" w:firstRow="0" w:lastRow="0" w:firstColumn="1" w:lastColumn="0" w:oddVBand="0" w:evenVBand="0" w:oddHBand="0" w:evenHBand="0" w:firstRowFirstColumn="0" w:firstRowLastColumn="0" w:lastRowFirstColumn="0" w:lastRowLastColumn="0"/>
+            <w:tcW w:w="4531" w:type="dxa"/>
+          </w:tcPr>
+          <w:p>
+            <w:r>
+              <w:t>2</w:t>
+            </w:r>
+          </w:p>
+        </w:tc>
+        <w:tc>
+          <w:tcPr>
+            <w:tcW w:w="4531" w:type="dxa"/>
+          </w:tcPr>
+          <w:p>
+            <w:pPr>
+              <w:cnfStyle w:val="000000100000" w:firstRow="0" w:lastRow="0" w:firstColumn="0" w:lastColumn="0" w:oddVBand="0" w:evenVBand="0" w:oddHBand="1" w:evenHBand="0" w:firstRowFirstColumn="0" w:firstRowLastColumn="0" w:lastRowFirstColumn="0" w:lastRowLastColumn="0"/>
+            </w:pPr>
+            <w:r>
+              <w:t>Buchsenleisten 1x15</w:t>
+            </w:r>
+          </w:p>
+        </w:tc>
+      </w:tr>
+      <w:tr>
+        <w:tc>
+          <w:tcPr>
+            <w:cnfStyle w:val="001000000000" w:firstRow="0" w:lastRow="0" w:firstColumn="1" w:lastColumn="0" w:oddVBand="0" w:evenVBand="0" w:oddHBand="0" w:evenHBand="0" w:firstRowFirstColumn="0" w:firstRowLastColumn="0" w:lastRowFirstColumn="0" w:lastRowLastColumn="0"/>
+            <w:tcW w:w="4531" w:type="dxa"/>
+          </w:tcPr>
+          <w:p>
+            <w:r>
+              <w:t>1</w:t>
+            </w:r>
+          </w:p>
+        </w:tc>
+        <w:tc>
+          <w:tcPr>
+            <w:tcW w:w="4531" w:type="dxa"/>
+          </w:tcPr>
+          <w:p>
+            <w:pPr>
+              <w:cnfStyle w:val="000000000000" w:firstRow="0" w:lastRow="0" w:firstColumn="0" w:lastColumn="0" w:oddVBand="0" w:evenVBand="0" w:oddHBand="0" w:evenHBand="0" w:firstRowFirstColumn="0" w:firstRowLastColumn="0" w:lastRowFirstColumn="0" w:lastRowLastColumn="0"/>
+            </w:pPr>
+            <w:r>
+              <w:t>Schiebeschalter</w:t>
+            </w:r>
+          </w:p>
+        </w:tc>
+      </w:tr>
+      <w:tr>
+        <w:trPr>
+          <w:cnfStyle w:val="000000100000" w:firstRow="0" w:lastRow="0" w:firstColumn="0" w:lastColumn="0" w:oddVBand="0" w:evenVBand="0" w:oddHBand="1" w:evenHBand="0" w:firstRowFirstColumn="0" w:firstRowLastColumn="0" w:lastRowFirstColumn="0" w:lastRowLastColumn="0"/>
+        </w:trPr>
+        <w:tc>
+          <w:tcPr>
+            <w:cnfStyle w:val="001000000000" w:firstRow="0" w:lastRow="0" w:firstColumn="1" w:lastColumn="0" w:oddVBand="0" w:evenVBand="0" w:oddHBand="0" w:evenHBand="0" w:firstRowFirstColumn="0" w:firstRowLastColumn="0" w:lastRowFirstColumn="0" w:lastRowLastColumn="0"/>
+            <w:tcW w:w="4531" w:type="dxa"/>
+          </w:tcPr>
+          <w:p>
+            <w:r>
+              <w:t>1</w:t>
+            </w:r>
+          </w:p>
+        </w:tc>
+        <w:tc>
+          <w:tcPr>
+            <w:tcW w:w="4531" w:type="dxa"/>
+          </w:tcPr>
+          <w:p>
+            <w:pPr>
+              <w:cnfStyle w:val="000000100000" w:firstRow="0" w:lastRow="0" w:firstColumn="0" w:lastColumn="0" w:oddVBand="0" w:evenVBand="0" w:oddHBand="1" w:evenHBand="0" w:firstRowFirstColumn="0" w:firstRowLastColumn="0" w:lastRowFirstColumn="0" w:lastRowLastColumn="0"/>
+            </w:pPr>
+            <w:r>
+              <w:t>Spannungsregler L7805</w:t>
+            </w:r>
+          </w:p>
+        </w:tc>
+      </w:tr>
+      <w:tr>
+        <w:tc>
+          <w:tcPr>
+            <w:cnfStyle w:val="001000000000" w:firstRow="0" w:lastRow="0" w:firstColumn="1" w:lastColumn="0" w:oddVBand="0" w:evenVBand="0" w:oddHBand="0" w:evenHBand="0" w:firstRowFirstColumn="0" w:firstRowLastColumn="0" w:lastRowFirstColumn="0" w:lastRowLastColumn="0"/>
+            <w:tcW w:w="4531" w:type="dxa"/>
+          </w:tcPr>
+          <w:p>
+            <w:r>
+              <w:t>1</w:t>
+            </w:r>
+          </w:p>
+        </w:tc>
+        <w:tc>
+          <w:tcPr>
+            <w:tcW w:w="4531" w:type="dxa"/>
+          </w:tcPr>
+          <w:p>
+            <w:pPr>
+              <w:cnfStyle w:val="000000000000" w:firstRow="0" w:lastRow="0" w:firstColumn="0" w:lastColumn="0" w:oddVBand="0" w:evenVBand="0" w:oddHBand="0" w:evenHBand="0" w:firstRowFirstColumn="0" w:firstRowLastColumn="0" w:lastRowFirstColumn="0" w:lastRowLastColumn="0"/>
+            </w:pPr>
+            <w:r>
+              <w:t>Steck-Jumper</w:t>
+            </w:r>
+          </w:p>
+        </w:tc>
+      </w:tr>
+      <w:tr>
+        <w:trPr>
+          <w:cnfStyle w:val="000000100000" w:firstRow="0" w:lastRow="0" w:firstColumn="0" w:lastColumn="0" w:oddVBand="0" w:evenVBand="0" w:oddHBand="1" w:evenHBand="0" w:firstRowFirstColumn="0" w:firstRowLastColumn="0" w:lastRowFirstColumn="0" w:lastRowLastColumn="0"/>
+        </w:trPr>
+        <w:tc>
+          <w:tcPr>
+            <w:cnfStyle w:val="001000000000" w:firstRow="0" w:lastRow="0" w:firstColumn="1" w:lastColumn="0" w:oddVBand="0" w:evenVBand="0" w:oddHBand="0" w:evenHBand="0" w:firstRowFirstColumn="0" w:firstRowLastColumn="0" w:lastRowFirstColumn="0" w:lastRowLastColumn="0"/>
+            <w:tcW w:w="4531" w:type="dxa"/>
+          </w:tcPr>
+          <w:p>
+            <w:r>
+              <w:t>1</w:t>
+            </w:r>
+          </w:p>
+        </w:tc>
+        <w:tc>
+          <w:tcPr>
+            <w:tcW w:w="4531" w:type="dxa"/>
+          </w:tcPr>
+          <w:p>
+            <w:pPr>
+              <w:cnfStyle w:val="000000100000" w:firstRow="0" w:lastRow="0" w:firstColumn="0" w:lastColumn="0" w:oddVBand="0" w:evenVBand="0" w:oddHBand="1" w:evenHBand="0" w:firstRowFirstColumn="0" w:firstRowLastColumn="0" w:lastRowFirstColumn="0" w:lastRowLastColumn="0"/>
+            </w:pPr>
+            <w:r>
+              <w:t>Stiftleiste 2-polig</w:t>
             </w:r>
           </w:p>
         </w:tc>
       </w:tr>
     </w:tbl>
-    <w:p/>
-    <w:p>
-      <w:r>
-        <w:br w:type="page"/>
-      </w:r>
-    </w:p>
     <w:p/>
     <w:p>
       <w:pPr>
         <w:pStyle w:val="berschrift1"/>
       </w:pPr>
+    </w:p>
+    <w:p>
+      <w:pPr>
+        <w:pStyle w:val="berschrift1"/>
+      </w:pPr>
       <w:r>
-        <w:t>Aufbauanleitung</w:t>
+        <w:t>Werkzeug und anderweitiges Material</w:t>
       </w:r>
     </w:p>
     <w:tbl>
       <w:tblPr>
         <w:tblStyle w:val="Gitternetztabelle4Akzent6"/>
+        <w:tblpPr w:leftFromText="141" w:rightFromText="141" w:vertAnchor="text" w:horzAnchor="margin" w:tblpY="121"/>
         <w:tblW w:w="0" w:type="auto"/>
         <w:tblLook w:val="04A0" w:firstRow="1" w:lastRow="0" w:firstColumn="1" w:lastColumn="0" w:noHBand="0" w:noVBand="1"/>
       </w:tblPr>
       <w:tblGrid>
-        <w:gridCol w:w="4531"/>
-        <w:gridCol w:w="4531"/>
+        <w:gridCol w:w="4525"/>
+        <w:gridCol w:w="4525"/>
       </w:tblGrid>
       <w:tr>
         <w:trPr>
           <w:cnfStyle w:val="100000000000" w:firstRow="1" w:lastRow="0" w:firstColumn="0" w:lastColumn="0" w:oddVBand="0" w:evenVBand="0" w:oddHBand="0" w:evenHBand="0" w:firstRowFirstColumn="0" w:firstRowLastColumn="0" w:lastRowFirstColumn="0" w:lastRowLastColumn="0"/>
+          <w:trHeight w:val="288"/>
         </w:trPr>
         <w:tc>
           <w:tcPr>
             <w:cnfStyle w:val="001000000000" w:firstRow="0" w:lastRow="0" w:firstColumn="1" w:lastColumn="0" w:oddVBand="0" w:evenVBand="0" w:oddHBand="0" w:evenHBand="0" w:firstRowFirstColumn="0" w:firstRowLastColumn="0" w:lastRowFirstColumn="0" w:lastRowLastColumn="0"/>
-            <w:tcW w:w="4531" w:type="dxa"/>
+            <w:tcW w:w="4525" w:type="dxa"/>
           </w:tcPr>
           <w:p>
             <w:r>
@@ -712,7 +1136,7 @@
         </w:tc>
         <w:tc>
           <w:tcPr>
-            <w:tcW w:w="4531" w:type="dxa"/>
+            <w:tcW w:w="4525" w:type="dxa"/>
           </w:tcPr>
           <w:p>
             <w:pPr>
@@ -727,11 +1151,12 @@
       <w:tr>
         <w:trPr>
           <w:cnfStyle w:val="000000100000" w:firstRow="0" w:lastRow="0" w:firstColumn="0" w:lastColumn="0" w:oddVBand="0" w:evenVBand="0" w:oddHBand="1" w:evenHBand="0" w:firstRowFirstColumn="0" w:firstRowLastColumn="0" w:lastRowFirstColumn="0" w:lastRowLastColumn="0"/>
+          <w:trHeight w:val="288"/>
         </w:trPr>
         <w:tc>
           <w:tcPr>
             <w:cnfStyle w:val="001000000000" w:firstRow="0" w:lastRow="0" w:firstColumn="1" w:lastColumn="0" w:oddVBand="0" w:evenVBand="0" w:oddHBand="0" w:evenHBand="0" w:firstRowFirstColumn="0" w:firstRowLastColumn="0" w:lastRowFirstColumn="0" w:lastRowLastColumn="0"/>
-            <w:tcW w:w="4531" w:type="dxa"/>
+            <w:tcW w:w="4525" w:type="dxa"/>
           </w:tcPr>
           <w:p>
             <w:r>
@@ -741,7 +1166,7 @@
         </w:tc>
         <w:tc>
           <w:tcPr>
-            <w:tcW w:w="4531" w:type="dxa"/>
+            <w:tcW w:w="4525" w:type="dxa"/>
           </w:tcPr>
           <w:p>
             <w:pPr>
@@ -754,27 +1179,30 @@
         </w:tc>
       </w:tr>
       <w:tr>
-        <w:tc>
-          <w:tcPr>
-            <w:cnfStyle w:val="001000000000" w:firstRow="0" w:lastRow="0" w:firstColumn="1" w:lastColumn="0" w:oddVBand="0" w:evenVBand="0" w:oddHBand="0" w:evenHBand="0" w:firstRowFirstColumn="0" w:firstRowLastColumn="0" w:lastRowFirstColumn="0" w:lastRowLastColumn="0"/>
-            <w:tcW w:w="4531" w:type="dxa"/>
-          </w:tcPr>
-          <w:p>
-            <w:r>
-              <w:t>1</w:t>
-            </w:r>
-          </w:p>
-        </w:tc>
-        <w:tc>
-          <w:tcPr>
-            <w:tcW w:w="4531" w:type="dxa"/>
+        <w:trPr>
+          <w:trHeight w:val="300"/>
+        </w:trPr>
+        <w:tc>
+          <w:tcPr>
+            <w:cnfStyle w:val="001000000000" w:firstRow="0" w:lastRow="0" w:firstColumn="1" w:lastColumn="0" w:oddVBand="0" w:evenVBand="0" w:oddHBand="0" w:evenHBand="0" w:firstRowFirstColumn="0" w:firstRowLastColumn="0" w:lastRowFirstColumn="0" w:lastRowLastColumn="0"/>
+            <w:tcW w:w="4525" w:type="dxa"/>
+          </w:tcPr>
+          <w:p>
+            <w:r>
+              <w:t xml:space="preserve">1 </w:t>
+            </w:r>
+          </w:p>
+        </w:tc>
+        <w:tc>
+          <w:tcPr>
+            <w:tcW w:w="4525" w:type="dxa"/>
           </w:tcPr>
           <w:p>
             <w:pPr>
               <w:cnfStyle w:val="000000000000" w:firstRow="0" w:lastRow="0" w:firstColumn="0" w:lastColumn="0" w:oddVBand="0" w:evenVBand="0" w:oddHBand="0" w:evenHBand="0" w:firstRowFirstColumn="0" w:firstRowLastColumn="0" w:lastRowFirstColumn="0" w:lastRowLastColumn="0"/>
             </w:pPr>
             <w:r>
-              <w:t>Platine</w:t>
+              <w:t>3D-Halbkugel</w:t>
             </w:r>
           </w:p>
         </w:tc>
@@ -782,11 +1210,41 @@
       <w:tr>
         <w:trPr>
           <w:cnfStyle w:val="000000100000" w:firstRow="0" w:lastRow="0" w:firstColumn="0" w:lastColumn="0" w:oddVBand="0" w:evenVBand="0" w:oddHBand="1" w:evenHBand="0" w:firstRowFirstColumn="0" w:firstRowLastColumn="0" w:lastRowFirstColumn="0" w:lastRowLastColumn="0"/>
+          <w:trHeight w:val="300"/>
         </w:trPr>
         <w:tc>
           <w:tcPr>
             <w:cnfStyle w:val="001000000000" w:firstRow="0" w:lastRow="0" w:firstColumn="1" w:lastColumn="0" w:oddVBand="0" w:evenVBand="0" w:oddHBand="0" w:evenHBand="0" w:firstRowFirstColumn="0" w:firstRowLastColumn="0" w:lastRowFirstColumn="0" w:lastRowLastColumn="0"/>
-            <w:tcW w:w="4531" w:type="dxa"/>
+            <w:tcW w:w="4525" w:type="dxa"/>
+          </w:tcPr>
+          <w:p>
+            <w:r>
+              <w:t xml:space="preserve">1 </w:t>
+            </w:r>
+          </w:p>
+        </w:tc>
+        <w:tc>
+          <w:tcPr>
+            <w:tcW w:w="4525" w:type="dxa"/>
+          </w:tcPr>
+          <w:p>
+            <w:pPr>
+              <w:cnfStyle w:val="000000100000" w:firstRow="0" w:lastRow="0" w:firstColumn="0" w:lastColumn="0" w:oddVBand="0" w:evenVBand="0" w:oddHBand="1" w:evenHBand="0" w:firstRowFirstColumn="0" w:firstRowLastColumn="0" w:lastRowFirstColumn="0" w:lastRowLastColumn="0"/>
+            </w:pPr>
+            <w:r>
+              <w:t>Doppelseitiges Klebeband</w:t>
+            </w:r>
+          </w:p>
+        </w:tc>
+      </w:tr>
+      <w:tr>
+        <w:trPr>
+          <w:trHeight w:val="300"/>
+        </w:trPr>
+        <w:tc>
+          <w:tcPr>
+            <w:cnfStyle w:val="001000000000" w:firstRow="0" w:lastRow="0" w:firstColumn="1" w:lastColumn="0" w:oddVBand="0" w:evenVBand="0" w:oddHBand="0" w:evenHBand="0" w:firstRowFirstColumn="0" w:firstRowLastColumn="0" w:lastRowFirstColumn="0" w:lastRowLastColumn="0"/>
+            <w:tcW w:w="4525" w:type="dxa"/>
           </w:tcPr>
           <w:p>
             <w:r>
@@ -796,52 +1254,14 @@
         </w:tc>
         <w:tc>
           <w:tcPr>
-            <w:tcW w:w="4531" w:type="dxa"/>
-          </w:tcPr>
-          <w:p>
-            <w:pPr>
-              <w:cnfStyle w:val="000000100000" w:firstRow="0" w:lastRow="0" w:firstColumn="0" w:lastColumn="0" w:oddVBand="0" w:evenVBand="0" w:oddHBand="1" w:evenHBand="0" w:firstRowFirstColumn="0" w:firstRowLastColumn="0" w:lastRowFirstColumn="0" w:lastRowLastColumn="0"/>
-            </w:pPr>
-            <w:r>
-              <w:t xml:space="preserve">Widerstand </w:t>
-            </w:r>
-            <w:r>
-              <w:t>200</w:t>
-            </w:r>
-            <w:r>
-              <w:t>Ω</w:t>
-            </w:r>
-          </w:p>
-        </w:tc>
-      </w:tr>
-      <w:tr>
-        <w:tc>
-          <w:tcPr>
-            <w:cnfStyle w:val="001000000000" w:firstRow="0" w:lastRow="0" w:firstColumn="1" w:lastColumn="0" w:oddVBand="0" w:evenVBand="0" w:oddHBand="0" w:evenHBand="0" w:firstRowFirstColumn="0" w:firstRowLastColumn="0" w:lastRowFirstColumn="0" w:lastRowLastColumn="0"/>
-            <w:tcW w:w="4531" w:type="dxa"/>
-          </w:tcPr>
-          <w:p>
-            <w:r>
-              <w:t>2</w:t>
-            </w:r>
-          </w:p>
-        </w:tc>
-        <w:tc>
-          <w:tcPr>
-            <w:tcW w:w="4531" w:type="dxa"/>
+            <w:tcW w:w="4525" w:type="dxa"/>
           </w:tcPr>
           <w:p>
             <w:pPr>
               <w:cnfStyle w:val="000000000000" w:firstRow="0" w:lastRow="0" w:firstColumn="0" w:lastColumn="0" w:oddVBand="0" w:evenVBand="0" w:oddHBand="0" w:evenHBand="0" w:firstRowFirstColumn="0" w:firstRowLastColumn="0" w:lastRowFirstColumn="0" w:lastRowLastColumn="0"/>
             </w:pPr>
             <w:r>
-              <w:t xml:space="preserve">Widerstand </w:t>
-            </w:r>
-            <w:r>
-              <w:t>390</w:t>
-            </w:r>
-            <w:r>
-              <w:t>Ω</w:t>
+              <w:t>Kabelbinder</w:t>
             </w:r>
           </w:p>
         </w:tc>
@@ -849,541 +1269,64 @@
       <w:tr>
         <w:trPr>
           <w:cnfStyle w:val="000000100000" w:firstRow="0" w:lastRow="0" w:firstColumn="0" w:lastColumn="0" w:oddVBand="0" w:evenVBand="0" w:oddHBand="1" w:evenHBand="0" w:firstRowFirstColumn="0" w:firstRowLastColumn="0" w:lastRowFirstColumn="0" w:lastRowLastColumn="0"/>
+          <w:trHeight w:val="300"/>
         </w:trPr>
         <w:tc>
           <w:tcPr>
             <w:cnfStyle w:val="001000000000" w:firstRow="0" w:lastRow="0" w:firstColumn="1" w:lastColumn="0" w:oddVBand="0" w:evenVBand="0" w:oddHBand="0" w:evenHBand="0" w:firstRowFirstColumn="0" w:firstRowLastColumn="0" w:lastRowFirstColumn="0" w:lastRowLastColumn="0"/>
-            <w:tcW w:w="4531" w:type="dxa"/>
-          </w:tcPr>
-          <w:p>
-            <w:r>
-              <w:t>2</w:t>
-            </w:r>
-          </w:p>
-        </w:tc>
-        <w:tc>
-          <w:tcPr>
-            <w:tcW w:w="4531" w:type="dxa"/>
+            <w:tcW w:w="4525" w:type="dxa"/>
+          </w:tcPr>
+          <w:p>
+            <w:r>
+              <w:t>1</w:t>
+            </w:r>
+          </w:p>
+        </w:tc>
+        <w:tc>
+          <w:tcPr>
+            <w:tcW w:w="4525" w:type="dxa"/>
           </w:tcPr>
           <w:p>
             <w:pPr>
               <w:cnfStyle w:val="000000100000" w:firstRow="0" w:lastRow="0" w:firstColumn="0" w:lastColumn="0" w:oddVBand="0" w:evenVBand="0" w:oddHBand="1" w:evenHBand="0" w:firstRowFirstColumn="0" w:firstRowLastColumn="0" w:lastRowFirstColumn="0" w:lastRowLastColumn="0"/>
             </w:pPr>
             <w:r>
-              <w:t xml:space="preserve">Widerstand </w:t>
-            </w:r>
-            <w:r>
-              <w:t>470</w:t>
-            </w:r>
-            <w:r>
-              <w:t>Ω</w:t>
-            </w:r>
-          </w:p>
-        </w:tc>
-      </w:tr>
-      <w:tr>
-        <w:tc>
-          <w:tcPr>
-            <w:cnfStyle w:val="001000000000" w:firstRow="0" w:lastRow="0" w:firstColumn="1" w:lastColumn="0" w:oddVBand="0" w:evenVBand="0" w:oddHBand="0" w:evenHBand="0" w:firstRowFirstColumn="0" w:firstRowLastColumn="0" w:lastRowFirstColumn="0" w:lastRowLastColumn="0"/>
-            <w:tcW w:w="4531" w:type="dxa"/>
-          </w:tcPr>
-          <w:p>
-            <w:r>
-              <w:t>2</w:t>
-            </w:r>
-          </w:p>
-        </w:tc>
-        <w:tc>
-          <w:tcPr>
-            <w:tcW w:w="4531" w:type="dxa"/>
+              <w:t>Schrumpfschlauch</w:t>
+            </w:r>
+          </w:p>
+        </w:tc>
+      </w:tr>
+      <w:tr>
+        <w:trPr>
+          <w:trHeight w:val="288"/>
+        </w:trPr>
+        <w:tc>
+          <w:tcPr>
+            <w:cnfStyle w:val="001000000000" w:firstRow="0" w:lastRow="0" w:firstColumn="1" w:lastColumn="0" w:oddVBand="0" w:evenVBand="0" w:oddHBand="0" w:evenHBand="0" w:firstRowFirstColumn="0" w:firstRowLastColumn="0" w:lastRowFirstColumn="0" w:lastRowLastColumn="0"/>
+            <w:tcW w:w="4525" w:type="dxa"/>
+          </w:tcPr>
+          <w:p>
+            <w:r>
+              <w:t>1</w:t>
+            </w:r>
+          </w:p>
+        </w:tc>
+        <w:tc>
+          <w:tcPr>
+            <w:tcW w:w="4525" w:type="dxa"/>
           </w:tcPr>
           <w:p>
             <w:pPr>
               <w:cnfStyle w:val="000000000000" w:firstRow="0" w:lastRow="0" w:firstColumn="0" w:lastColumn="0" w:oddVBand="0" w:evenVBand="0" w:oddHBand="0" w:evenHBand="0" w:firstRowFirstColumn="0" w:firstRowLastColumn="0" w:lastRowFirstColumn="0" w:lastRowLastColumn="0"/>
-              <w:rPr>
-                <w:b/>
-                <w:bCs/>
-              </w:rPr>
-            </w:pPr>
-            <w:r>
-              <w:t>Widerstand 1</w:t>
-            </w:r>
-            <w:r>
-              <w:t>0k</w:t>
-            </w:r>
-            <w:r>
-              <w:t>Ω</w:t>
-            </w:r>
-          </w:p>
-        </w:tc>
-      </w:tr>
-      <w:tr>
-        <w:trPr>
-          <w:cnfStyle w:val="000000100000" w:firstRow="0" w:lastRow="0" w:firstColumn="0" w:lastColumn="0" w:oddVBand="0" w:evenVBand="0" w:oddHBand="1" w:evenHBand="0" w:firstRowFirstColumn="0" w:firstRowLastColumn="0" w:lastRowFirstColumn="0" w:lastRowLastColumn="0"/>
-        </w:trPr>
-        <w:tc>
-          <w:tcPr>
-            <w:cnfStyle w:val="001000000000" w:firstRow="0" w:lastRow="0" w:firstColumn="1" w:lastColumn="0" w:oddVBand="0" w:evenVBand="0" w:oddHBand="0" w:evenHBand="0" w:firstRowFirstColumn="0" w:firstRowLastColumn="0" w:lastRowFirstColumn="0" w:lastRowLastColumn="0"/>
-            <w:tcW w:w="4531" w:type="dxa"/>
-          </w:tcPr>
-          <w:p>
-            <w:r>
-              <w:t>1</w:t>
-            </w:r>
-          </w:p>
-        </w:tc>
-        <w:tc>
-          <w:tcPr>
-            <w:tcW w:w="4531" w:type="dxa"/>
-          </w:tcPr>
-          <w:p>
-            <w:pPr>
-              <w:cnfStyle w:val="000000100000" w:firstRow="0" w:lastRow="0" w:firstColumn="0" w:lastColumn="0" w:oddVBand="0" w:evenVBand="0" w:oddHBand="1" w:evenHBand="0" w:firstRowFirstColumn="0" w:firstRowLastColumn="0" w:lastRowFirstColumn="0" w:lastRowLastColumn="0"/>
-            </w:pPr>
-            <w:r>
-              <w:t>Kondensator Tantal 100nf</w:t>
-            </w:r>
-          </w:p>
-        </w:tc>
-      </w:tr>
-      <w:tr>
-        <w:tc>
-          <w:tcPr>
-            <w:cnfStyle w:val="001000000000" w:firstRow="0" w:lastRow="0" w:firstColumn="1" w:lastColumn="0" w:oddVBand="0" w:evenVBand="0" w:oddHBand="0" w:evenHBand="0" w:firstRowFirstColumn="0" w:firstRowLastColumn="0" w:lastRowFirstColumn="0" w:lastRowLastColumn="0"/>
-            <w:tcW w:w="4531" w:type="dxa"/>
-          </w:tcPr>
-          <w:p>
-            <w:r>
-              <w:t>1</w:t>
-            </w:r>
-          </w:p>
-        </w:tc>
-        <w:tc>
-          <w:tcPr>
-            <w:tcW w:w="4531" w:type="dxa"/>
-          </w:tcPr>
-          <w:p>
-            <w:pPr>
-              <w:cnfStyle w:val="000000000000" w:firstRow="0" w:lastRow="0" w:firstColumn="0" w:lastColumn="0" w:oddVBand="0" w:evenVBand="0" w:oddHBand="0" w:evenHBand="0" w:firstRowFirstColumn="0" w:firstRowLastColumn="0" w:lastRowFirstColumn="0" w:lastRowLastColumn="0"/>
-            </w:pPr>
-            <w:r>
-              <w:t xml:space="preserve">Kondensator Tantal </w:t>
-            </w:r>
-            <w:r>
-              <w:t>330nf</w:t>
-            </w:r>
-          </w:p>
-        </w:tc>
-      </w:tr>
-      <w:tr>
-        <w:trPr>
-          <w:cnfStyle w:val="000000100000" w:firstRow="0" w:lastRow="0" w:firstColumn="0" w:lastColumn="0" w:oddVBand="0" w:evenVBand="0" w:oddHBand="1" w:evenHBand="0" w:firstRowFirstColumn="0" w:firstRowLastColumn="0" w:lastRowFirstColumn="0" w:lastRowLastColumn="0"/>
-        </w:trPr>
-        <w:tc>
-          <w:tcPr>
-            <w:cnfStyle w:val="001000000000" w:firstRow="0" w:lastRow="0" w:firstColumn="1" w:lastColumn="0" w:oddVBand="0" w:evenVBand="0" w:oddHBand="0" w:evenHBand="0" w:firstRowFirstColumn="0" w:firstRowLastColumn="0" w:lastRowFirstColumn="0" w:lastRowLastColumn="0"/>
-            <w:tcW w:w="4531" w:type="dxa"/>
-          </w:tcPr>
-          <w:p>
-            <w:r>
-              <w:t>1</w:t>
-            </w:r>
-          </w:p>
-        </w:tc>
-        <w:tc>
-          <w:tcPr>
-            <w:tcW w:w="4531" w:type="dxa"/>
-          </w:tcPr>
-          <w:p>
-            <w:pPr>
-              <w:cnfStyle w:val="000000100000" w:firstRow="0" w:lastRow="0" w:firstColumn="0" w:lastColumn="0" w:oddVBand="0" w:evenVBand="0" w:oddHBand="1" w:evenHBand="0" w:firstRowFirstColumn="0" w:firstRowLastColumn="0" w:lastRowFirstColumn="0" w:lastRowLastColumn="0"/>
-            </w:pPr>
-            <w:r>
-              <w:t>Kondensator Elko 1µF</w:t>
-            </w:r>
-          </w:p>
-        </w:tc>
-      </w:tr>
-      <w:tr>
-        <w:tc>
-          <w:tcPr>
-            <w:cnfStyle w:val="001000000000" w:firstRow="0" w:lastRow="0" w:firstColumn="1" w:lastColumn="0" w:oddVBand="0" w:evenVBand="0" w:oddHBand="0" w:evenHBand="0" w:firstRowFirstColumn="0" w:firstRowLastColumn="0" w:lastRowFirstColumn="0" w:lastRowLastColumn="0"/>
-            <w:tcW w:w="4531" w:type="dxa"/>
-          </w:tcPr>
-          <w:p>
-            <w:r>
-              <w:t>1</w:t>
-            </w:r>
-          </w:p>
-        </w:tc>
-        <w:tc>
-          <w:tcPr>
-            <w:tcW w:w="4531" w:type="dxa"/>
-          </w:tcPr>
-          <w:p>
-            <w:pPr>
-              <w:cnfStyle w:val="000000000000" w:firstRow="0" w:lastRow="0" w:firstColumn="0" w:lastColumn="0" w:oddVBand="0" w:evenVBand="0" w:oddHBand="0" w:evenHBand="0" w:firstRowFirstColumn="0" w:firstRowLastColumn="0" w:lastRowFirstColumn="0" w:lastRowLastColumn="0"/>
-            </w:pPr>
-            <w:r>
-              <w:t>Dio</w:t>
-            </w:r>
-            <w:r>
-              <w:t>de 1N4007</w:t>
-            </w:r>
-          </w:p>
-        </w:tc>
-      </w:tr>
-      <w:tr>
-        <w:trPr>
-          <w:cnfStyle w:val="000000100000" w:firstRow="0" w:lastRow="0" w:firstColumn="0" w:lastColumn="0" w:oddVBand="0" w:evenVBand="0" w:oddHBand="1" w:evenHBand="0" w:firstRowFirstColumn="0" w:firstRowLastColumn="0" w:lastRowFirstColumn="0" w:lastRowLastColumn="0"/>
-        </w:trPr>
-        <w:tc>
-          <w:tcPr>
-            <w:cnfStyle w:val="001000000000" w:firstRow="0" w:lastRow="0" w:firstColumn="1" w:lastColumn="0" w:oddVBand="0" w:evenVBand="0" w:oddHBand="0" w:evenHBand="0" w:firstRowFirstColumn="0" w:firstRowLastColumn="0" w:lastRowFirstColumn="0" w:lastRowLastColumn="0"/>
-            <w:tcW w:w="4531" w:type="dxa"/>
-          </w:tcPr>
-          <w:p>
-            <w:r>
-              <w:t>2</w:t>
-            </w:r>
-          </w:p>
-        </w:tc>
-        <w:tc>
-          <w:tcPr>
-            <w:tcW w:w="4531" w:type="dxa"/>
-          </w:tcPr>
-          <w:p>
-            <w:pPr>
-              <w:cnfStyle w:val="000000100000" w:firstRow="0" w:lastRow="0" w:firstColumn="0" w:lastColumn="0" w:oddVBand="0" w:evenVBand="0" w:oddHBand="1" w:evenHBand="0" w:firstRowFirstColumn="0" w:firstRowLastColumn="0" w:lastRowFirstColumn="0" w:lastRowLastColumn="0"/>
-            </w:pPr>
-            <w:r>
-              <w:t>LED 5mm, gelb</w:t>
-            </w:r>
-          </w:p>
-        </w:tc>
-      </w:tr>
-      <w:tr>
-        <w:tc>
-          <w:tcPr>
-            <w:cnfStyle w:val="001000000000" w:firstRow="0" w:lastRow="0" w:firstColumn="1" w:lastColumn="0" w:oddVBand="0" w:evenVBand="0" w:oddHBand="0" w:evenHBand="0" w:firstRowFirstColumn="0" w:firstRowLastColumn="0" w:lastRowFirstColumn="0" w:lastRowLastColumn="0"/>
-            <w:tcW w:w="4531" w:type="dxa"/>
-          </w:tcPr>
-          <w:p>
-            <w:r>
-              <w:t>4</w:t>
-            </w:r>
-          </w:p>
-        </w:tc>
-        <w:tc>
-          <w:tcPr>
-            <w:tcW w:w="4531" w:type="dxa"/>
-          </w:tcPr>
-          <w:p>
-            <w:pPr>
-              <w:cnfStyle w:val="000000000000" w:firstRow="0" w:lastRow="0" w:firstColumn="0" w:lastColumn="0" w:oddVBand="0" w:evenVBand="0" w:oddHBand="0" w:evenHBand="0" w:firstRowFirstColumn="0" w:firstRowLastColumn="0" w:lastRowFirstColumn="0" w:lastRowLastColumn="0"/>
-            </w:pPr>
-            <w:r>
-              <w:t>Abstandsbolzen</w:t>
-            </w:r>
-            <w:r>
-              <w:t>, mittel</w:t>
-            </w:r>
-          </w:p>
-        </w:tc>
-      </w:tr>
-      <w:tr>
-        <w:trPr>
-          <w:cnfStyle w:val="000000100000" w:firstRow="0" w:lastRow="0" w:firstColumn="0" w:lastColumn="0" w:oddVBand="0" w:evenVBand="0" w:oddHBand="1" w:evenHBand="0" w:firstRowFirstColumn="0" w:firstRowLastColumn="0" w:lastRowFirstColumn="0" w:lastRowLastColumn="0"/>
-        </w:trPr>
-        <w:tc>
-          <w:tcPr>
-            <w:cnfStyle w:val="001000000000" w:firstRow="0" w:lastRow="0" w:firstColumn="1" w:lastColumn="0" w:oddVBand="0" w:evenVBand="0" w:oddHBand="0" w:evenHBand="0" w:firstRowFirstColumn="0" w:firstRowLastColumn="0" w:lastRowFirstColumn="0" w:lastRowLastColumn="0"/>
-            <w:tcW w:w="4531" w:type="dxa"/>
-          </w:tcPr>
-          <w:p>
-            <w:r>
-              <w:t>1</w:t>
-            </w:r>
-          </w:p>
-        </w:tc>
-        <w:tc>
-          <w:tcPr>
-            <w:tcW w:w="4531" w:type="dxa"/>
-          </w:tcPr>
-          <w:p>
-            <w:pPr>
-              <w:cnfStyle w:val="000000100000" w:firstRow="0" w:lastRow="0" w:firstColumn="0" w:lastColumn="0" w:oddVBand="0" w:evenVBand="0" w:oddHBand="1" w:evenHBand="0" w:firstRowFirstColumn="0" w:firstRowLastColumn="0" w:lastRowFirstColumn="0" w:lastRowLastColumn="0"/>
-            </w:pPr>
-            <w:r>
-              <w:t>Abstandsbolze</w:t>
-            </w:r>
-            <w:r>
-              <w:t>n</w:t>
-            </w:r>
-            <w:r>
-              <w:t>, lang</w:t>
-            </w:r>
-          </w:p>
-        </w:tc>
-      </w:tr>
-      <w:tr>
-        <w:tc>
-          <w:tcPr>
-            <w:cnfStyle w:val="001000000000" w:firstRow="0" w:lastRow="0" w:firstColumn="1" w:lastColumn="0" w:oddVBand="0" w:evenVBand="0" w:oddHBand="0" w:evenHBand="0" w:firstRowFirstColumn="0" w:firstRowLastColumn="0" w:lastRowFirstColumn="0" w:lastRowLastColumn="0"/>
-            <w:tcW w:w="4531" w:type="dxa"/>
-          </w:tcPr>
-          <w:p>
-            <w:r>
-              <w:t xml:space="preserve">1 </w:t>
-            </w:r>
-          </w:p>
-        </w:tc>
-        <w:tc>
-          <w:tcPr>
-            <w:tcW w:w="4531" w:type="dxa"/>
-          </w:tcPr>
-          <w:p>
-            <w:pPr>
-              <w:cnfStyle w:val="000000000000" w:firstRow="0" w:lastRow="0" w:firstColumn="0" w:lastColumn="0" w:oddVBand="0" w:evenVBand="0" w:oddHBand="0" w:evenHBand="0" w:firstRowFirstColumn="0" w:firstRowLastColumn="0" w:lastRowFirstColumn="0" w:lastRowLastColumn="0"/>
-            </w:pPr>
-            <w:r>
-              <w:t>3D-Halbkugel</w:t>
-            </w:r>
-          </w:p>
-        </w:tc>
-      </w:tr>
-      <w:tr>
-        <w:trPr>
-          <w:cnfStyle w:val="000000100000" w:firstRow="0" w:lastRow="0" w:firstColumn="0" w:lastColumn="0" w:oddVBand="0" w:evenVBand="0" w:oddHBand="1" w:evenHBand="0" w:firstRowFirstColumn="0" w:firstRowLastColumn="0" w:lastRowFirstColumn="0" w:lastRowLastColumn="0"/>
-        </w:trPr>
-        <w:tc>
-          <w:tcPr>
-            <w:cnfStyle w:val="001000000000" w:firstRow="0" w:lastRow="0" w:firstColumn="1" w:lastColumn="0" w:oddVBand="0" w:evenVBand="0" w:oddHBand="0" w:evenHBand="0" w:firstRowFirstColumn="0" w:firstRowLastColumn="0" w:lastRowFirstColumn="0" w:lastRowLastColumn="0"/>
-            <w:tcW w:w="4531" w:type="dxa"/>
-          </w:tcPr>
-          <w:p>
-            <w:r>
-              <w:t>2</w:t>
-            </w:r>
-          </w:p>
-        </w:tc>
-        <w:tc>
-          <w:tcPr>
-            <w:tcW w:w="4531" w:type="dxa"/>
-          </w:tcPr>
-          <w:p>
-            <w:pPr>
-              <w:cnfStyle w:val="000000100000" w:firstRow="0" w:lastRow="0" w:firstColumn="0" w:lastColumn="0" w:oddVBand="0" w:evenVBand="0" w:oddHBand="1" w:evenHBand="0" w:firstRowFirstColumn="0" w:firstRowLastColumn="0" w:lastRowFirstColumn="0" w:lastRowLastColumn="0"/>
-            </w:pPr>
-            <w:proofErr w:type="spellStart"/>
-            <w:r>
-              <w:t>Buchsenleisten</w:t>
-            </w:r>
-            <w:proofErr w:type="spellEnd"/>
-            <w:r>
-              <w:t xml:space="preserve"> 1x15</w:t>
-            </w:r>
-          </w:p>
-        </w:tc>
-      </w:tr>
-      <w:tr>
-        <w:tc>
-          <w:tcPr>
-            <w:cnfStyle w:val="001000000000" w:firstRow="0" w:lastRow="0" w:firstColumn="1" w:lastColumn="0" w:oddVBand="0" w:evenVBand="0" w:oddHBand="0" w:evenHBand="0" w:firstRowFirstColumn="0" w:firstRowLastColumn="0" w:lastRowFirstColumn="0" w:lastRowLastColumn="0"/>
-            <w:tcW w:w="4531" w:type="dxa"/>
-          </w:tcPr>
-          <w:p>
-            <w:r>
-              <w:t>1</w:t>
-            </w:r>
-          </w:p>
-        </w:tc>
-        <w:tc>
-          <w:tcPr>
-            <w:tcW w:w="4531" w:type="dxa"/>
-          </w:tcPr>
-          <w:p>
-            <w:pPr>
-              <w:cnfStyle w:val="000000000000" w:firstRow="0" w:lastRow="0" w:firstColumn="0" w:lastColumn="0" w:oddVBand="0" w:evenVBand="0" w:oddHBand="0" w:evenHBand="0" w:firstRowFirstColumn="0" w:firstRowLastColumn="0" w:lastRowFirstColumn="0" w:lastRowLastColumn="0"/>
-            </w:pPr>
-            <w:r>
-              <w:t>Schiebeschalter</w:t>
-            </w:r>
-          </w:p>
-        </w:tc>
-      </w:tr>
-      <w:tr>
-        <w:trPr>
-          <w:cnfStyle w:val="000000100000" w:firstRow="0" w:lastRow="0" w:firstColumn="0" w:lastColumn="0" w:oddVBand="0" w:evenVBand="0" w:oddHBand="1" w:evenHBand="0" w:firstRowFirstColumn="0" w:firstRowLastColumn="0" w:lastRowFirstColumn="0" w:lastRowLastColumn="0"/>
-        </w:trPr>
-        <w:tc>
-          <w:tcPr>
-            <w:cnfStyle w:val="001000000000" w:firstRow="0" w:lastRow="0" w:firstColumn="1" w:lastColumn="0" w:oddVBand="0" w:evenVBand="0" w:oddHBand="0" w:evenHBand="0" w:firstRowFirstColumn="0" w:firstRowLastColumn="0" w:lastRowFirstColumn="0" w:lastRowLastColumn="0"/>
-            <w:tcW w:w="4531" w:type="dxa"/>
-          </w:tcPr>
-          <w:p>
-            <w:r>
-              <w:t>1</w:t>
-            </w:r>
-          </w:p>
-        </w:tc>
-        <w:tc>
-          <w:tcPr>
-            <w:tcW w:w="4531" w:type="dxa"/>
-          </w:tcPr>
-          <w:p>
-            <w:pPr>
-              <w:cnfStyle w:val="000000100000" w:firstRow="0" w:lastRow="0" w:firstColumn="0" w:lastColumn="0" w:oddVBand="0" w:evenVBand="0" w:oddHBand="1" w:evenHBand="0" w:firstRowFirstColumn="0" w:firstRowLastColumn="0" w:lastRowFirstColumn="0" w:lastRowLastColumn="0"/>
-            </w:pPr>
-            <w:r>
-              <w:t>Abstandssensor HC-SR04</w:t>
-            </w:r>
-          </w:p>
-        </w:tc>
-      </w:tr>
-      <w:tr>
-        <w:tc>
-          <w:tcPr>
-            <w:cnfStyle w:val="001000000000" w:firstRow="0" w:lastRow="0" w:firstColumn="1" w:lastColumn="0" w:oddVBand="0" w:evenVBand="0" w:oddHBand="0" w:evenHBand="0" w:firstRowFirstColumn="0" w:firstRowLastColumn="0" w:lastRowFirstColumn="0" w:lastRowLastColumn="0"/>
-            <w:tcW w:w="4531" w:type="dxa"/>
-          </w:tcPr>
-          <w:p>
-            <w:r>
-              <w:t>1</w:t>
-            </w:r>
-          </w:p>
-        </w:tc>
-        <w:tc>
-          <w:tcPr>
-            <w:tcW w:w="4531" w:type="dxa"/>
-          </w:tcPr>
-          <w:p>
-            <w:pPr>
-              <w:cnfStyle w:val="000000000000" w:firstRow="0" w:lastRow="0" w:firstColumn="0" w:lastColumn="0" w:oddVBand="0" w:evenVBand="0" w:oddHBand="0" w:evenHBand="0" w:firstRowFirstColumn="0" w:firstRowLastColumn="0" w:lastRowFirstColumn="0" w:lastRowLastColumn="0"/>
-            </w:pPr>
-            <w:r>
-              <w:t>Spannungsregler L7805</w:t>
-            </w:r>
-          </w:p>
-        </w:tc>
-      </w:tr>
-      <w:tr>
-        <w:trPr>
-          <w:cnfStyle w:val="000000100000" w:firstRow="0" w:lastRow="0" w:firstColumn="0" w:lastColumn="0" w:oddVBand="0" w:evenVBand="0" w:oddHBand="1" w:evenHBand="0" w:firstRowFirstColumn="0" w:firstRowLastColumn="0" w:lastRowFirstColumn="0" w:lastRowLastColumn="0"/>
-        </w:trPr>
-        <w:tc>
-          <w:tcPr>
-            <w:cnfStyle w:val="001000000000" w:firstRow="0" w:lastRow="0" w:firstColumn="1" w:lastColumn="0" w:oddVBand="0" w:evenVBand="0" w:oddHBand="0" w:evenHBand="0" w:firstRowFirstColumn="0" w:firstRowLastColumn="0" w:lastRowFirstColumn="0" w:lastRowLastColumn="0"/>
-            <w:tcW w:w="4531" w:type="dxa"/>
-          </w:tcPr>
-          <w:p>
-            <w:r>
-              <w:t>1</w:t>
-            </w:r>
-          </w:p>
-        </w:tc>
-        <w:tc>
-          <w:tcPr>
-            <w:tcW w:w="4531" w:type="dxa"/>
-          </w:tcPr>
-          <w:p>
-            <w:pPr>
-              <w:cnfStyle w:val="000000100000" w:firstRow="0" w:lastRow="0" w:firstColumn="0" w:lastColumn="0" w:oddVBand="0" w:evenVBand="0" w:oddHBand="1" w:evenHBand="0" w:firstRowFirstColumn="0" w:firstRowLastColumn="0" w:lastRowFirstColumn="0" w:lastRowLastColumn="0"/>
-            </w:pPr>
-            <w:r>
-              <w:t>Steck-Jumper</w:t>
-            </w:r>
-          </w:p>
-        </w:tc>
-      </w:tr>
-      <w:tr>
-        <w:tc>
-          <w:tcPr>
-            <w:cnfStyle w:val="001000000000" w:firstRow="0" w:lastRow="0" w:firstColumn="1" w:lastColumn="0" w:oddVBand="0" w:evenVBand="0" w:oddHBand="0" w:evenHBand="0" w:firstRowFirstColumn="0" w:firstRowLastColumn="0" w:lastRowFirstColumn="0" w:lastRowLastColumn="0"/>
-            <w:tcW w:w="4531" w:type="dxa"/>
-          </w:tcPr>
-          <w:p>
-            <w:r>
-              <w:t>1</w:t>
-            </w:r>
-          </w:p>
-        </w:tc>
-        <w:tc>
-          <w:tcPr>
-            <w:tcW w:w="4531" w:type="dxa"/>
-          </w:tcPr>
-          <w:p>
-            <w:pPr>
-              <w:cnfStyle w:val="000000000000" w:firstRow="0" w:lastRow="0" w:firstColumn="0" w:lastColumn="0" w:oddVBand="0" w:evenVBand="0" w:oddHBand="0" w:evenHBand="0" w:firstRowFirstColumn="0" w:firstRowLastColumn="0" w:lastRowFirstColumn="0" w:lastRowLastColumn="0"/>
-            </w:pPr>
-            <w:r>
-              <w:t>Stiftleiste 2-polig</w:t>
-            </w:r>
-          </w:p>
-        </w:tc>
-      </w:tr>
-      <w:tr>
-        <w:trPr>
-          <w:cnfStyle w:val="000000100000" w:firstRow="0" w:lastRow="0" w:firstColumn="0" w:lastColumn="0" w:oddVBand="0" w:evenVBand="0" w:oddHBand="1" w:evenHBand="0" w:firstRowFirstColumn="0" w:firstRowLastColumn="0" w:lastRowFirstColumn="0" w:lastRowLastColumn="0"/>
-        </w:trPr>
-        <w:tc>
-          <w:tcPr>
-            <w:cnfStyle w:val="001000000000" w:firstRow="0" w:lastRow="0" w:firstColumn="1" w:lastColumn="0" w:oddVBand="0" w:evenVBand="0" w:oddHBand="0" w:evenHBand="0" w:firstRowFirstColumn="0" w:firstRowLastColumn="0" w:lastRowFirstColumn="0" w:lastRowLastColumn="0"/>
-            <w:tcW w:w="4531" w:type="dxa"/>
-          </w:tcPr>
-          <w:p>
-            <w:r>
-              <w:t xml:space="preserve">1 </w:t>
-            </w:r>
-          </w:p>
-        </w:tc>
-        <w:tc>
-          <w:tcPr>
-            <w:tcW w:w="4531" w:type="dxa"/>
-          </w:tcPr>
-          <w:p>
-            <w:pPr>
-              <w:cnfStyle w:val="000000100000" w:firstRow="0" w:lastRow="0" w:firstColumn="0" w:lastColumn="0" w:oddVBand="0" w:evenVBand="0" w:oddHBand="1" w:evenHBand="0" w:firstRowFirstColumn="0" w:firstRowLastColumn="0" w:lastRowFirstColumn="0" w:lastRowLastColumn="0"/>
-            </w:pPr>
-            <w:r>
-              <w:t>D</w:t>
-            </w:r>
-            <w:r>
-              <w:t>oppelseitig</w:t>
-            </w:r>
-            <w:r>
-              <w:t>es Klebeband</w:t>
-            </w:r>
-          </w:p>
-        </w:tc>
-      </w:tr>
-      <w:tr>
-        <w:tc>
-          <w:tcPr>
-            <w:cnfStyle w:val="001000000000" w:firstRow="0" w:lastRow="0" w:firstColumn="1" w:lastColumn="0" w:oddVBand="0" w:evenVBand="0" w:oddHBand="0" w:evenHBand="0" w:firstRowFirstColumn="0" w:firstRowLastColumn="0" w:lastRowFirstColumn="0" w:lastRowLastColumn="0"/>
-            <w:tcW w:w="4531" w:type="dxa"/>
-          </w:tcPr>
-          <w:p>
-            <w:r>
-              <w:t>2</w:t>
-            </w:r>
-          </w:p>
-        </w:tc>
-        <w:tc>
-          <w:tcPr>
-            <w:tcW w:w="4531" w:type="dxa"/>
-          </w:tcPr>
-          <w:p>
-            <w:pPr>
-              <w:cnfStyle w:val="000000000000" w:firstRow="0" w:lastRow="0" w:firstColumn="0" w:lastColumn="0" w:oddVBand="0" w:evenVBand="0" w:oddHBand="0" w:evenHBand="0" w:firstRowFirstColumn="0" w:firstRowLastColumn="0" w:lastRowFirstColumn="0" w:lastRowLastColumn="0"/>
-            </w:pPr>
-            <w:r>
-              <w:t>Kabelbinder</w:t>
+            </w:pPr>
+            <w:r>
+              <w:t>Heißluftföhn</w:t>
             </w:r>
           </w:p>
         </w:tc>
       </w:tr>
     </w:tbl>
+    <w:p/>
     <w:p/>
     <w:sectPr>
       <w:headerReference w:type="default" r:id="rId6"/>

--- a/Ressourcen/Material.docx
+++ b/Ressourcen/Material.docx
@@ -668,9 +668,6 @@
             <w:r>
               <w:t>Widerstand 220Ω</w:t>
             </w:r>
-            <w:r>
-              <w:t xml:space="preserve"> (Aus Einführung)</w:t>
-            </w:r>
           </w:p>
         </w:tc>
       </w:tr>
@@ -976,8 +973,13 @@
             <w:pPr>
               <w:cnfStyle w:val="000000100000" w:firstRow="0" w:lastRow="0" w:firstColumn="0" w:lastColumn="0" w:oddVBand="0" w:evenVBand="0" w:oddHBand="1" w:evenHBand="0" w:firstRowFirstColumn="0" w:firstRowLastColumn="0" w:lastRowFirstColumn="0" w:lastRowLastColumn="0"/>
             </w:pPr>
-            <w:r>
-              <w:t>Buchsenleisten 1x15</w:t>
+            <w:proofErr w:type="spellStart"/>
+            <w:r>
+              <w:t>Buchsenleisten</w:t>
+            </w:r>
+            <w:proofErr w:type="spellEnd"/>
+            <w:r>
+              <w:t xml:space="preserve"> 1x15</w:t>
             </w:r>
           </w:p>
         </w:tc>

--- a/Ressourcen/Material.docx
+++ b/Ressourcen/Material.docx
@@ -5,15 +5,25 @@
     <w:p>
       <w:pPr>
         <w:pStyle w:val="Titel"/>
+        <w:spacing w:after="0"/>
         <w:jc w:val="center"/>
+        <w:rPr>
+          <w:sz w:val="48"/>
+          <w:szCs w:val="48"/>
+        </w:rPr>
       </w:pPr>
       <w:r>
+        <w:rPr>
+          <w:sz w:val="48"/>
+          <w:szCs w:val="48"/>
+        </w:rPr>
         <w:t>Material Praktikum</w:t>
       </w:r>
     </w:p>
     <w:p>
       <w:pPr>
         <w:pStyle w:val="berschrift1"/>
+        <w:spacing w:before="0"/>
       </w:pPr>
       <w:r>
         <w:t>Einführungsauf</w:t>
@@ -285,6 +295,221 @@
         </w:tc>
       </w:tr>
     </w:tbl>
+    <w:p>
+      <w:pPr>
+        <w:pStyle w:val="berschrift1"/>
+      </w:pPr>
+      <w:r>
+        <w:t>Werkzeug und anderweitiges Material</w:t>
+      </w:r>
+    </w:p>
+    <w:tbl>
+      <w:tblPr>
+        <w:tblStyle w:val="Gitternetztabelle4Akzent6"/>
+        <w:tblpPr w:leftFromText="141" w:rightFromText="141" w:vertAnchor="text" w:horzAnchor="margin" w:tblpY="43"/>
+        <w:tblW w:w="0" w:type="auto"/>
+        <w:tblLook w:val="04A0" w:firstRow="1" w:lastRow="0" w:firstColumn="1" w:lastColumn="0" w:noHBand="0" w:noVBand="1"/>
+      </w:tblPr>
+      <w:tblGrid>
+        <w:gridCol w:w="4525"/>
+        <w:gridCol w:w="4525"/>
+      </w:tblGrid>
+      <w:tr>
+        <w:trPr>
+          <w:cnfStyle w:val="100000000000" w:firstRow="1" w:lastRow="0" w:firstColumn="0" w:lastColumn="0" w:oddVBand="0" w:evenVBand="0" w:oddHBand="0" w:evenHBand="0" w:firstRowFirstColumn="0" w:firstRowLastColumn="0" w:lastRowFirstColumn="0" w:lastRowLastColumn="0"/>
+          <w:trHeight w:val="288"/>
+        </w:trPr>
+        <w:tc>
+          <w:tcPr>
+            <w:cnfStyle w:val="001000000000" w:firstRow="0" w:lastRow="0" w:firstColumn="1" w:lastColumn="0" w:oddVBand="0" w:evenVBand="0" w:oddHBand="0" w:evenHBand="0" w:firstRowFirstColumn="0" w:firstRowLastColumn="0" w:lastRowFirstColumn="0" w:lastRowLastColumn="0"/>
+            <w:tcW w:w="4525" w:type="dxa"/>
+          </w:tcPr>
+          <w:p>
+            <w:r>
+              <w:t>Menge</w:t>
+            </w:r>
+          </w:p>
+        </w:tc>
+        <w:tc>
+          <w:tcPr>
+            <w:tcW w:w="4525" w:type="dxa"/>
+          </w:tcPr>
+          <w:p>
+            <w:pPr>
+              <w:cnfStyle w:val="100000000000" w:firstRow="1" w:lastRow="0" w:firstColumn="0" w:lastColumn="0" w:oddVBand="0" w:evenVBand="0" w:oddHBand="0" w:evenHBand="0" w:firstRowFirstColumn="0" w:firstRowLastColumn="0" w:lastRowFirstColumn="0" w:lastRowLastColumn="0"/>
+            </w:pPr>
+            <w:r>
+              <w:t>Material</w:t>
+            </w:r>
+          </w:p>
+        </w:tc>
+      </w:tr>
+      <w:tr>
+        <w:trPr>
+          <w:cnfStyle w:val="000000100000" w:firstRow="0" w:lastRow="0" w:firstColumn="0" w:lastColumn="0" w:oddVBand="0" w:evenVBand="0" w:oddHBand="1" w:evenHBand="0" w:firstRowFirstColumn="0" w:firstRowLastColumn="0" w:lastRowFirstColumn="0" w:lastRowLastColumn="0"/>
+          <w:trHeight w:val="288"/>
+        </w:trPr>
+        <w:tc>
+          <w:tcPr>
+            <w:cnfStyle w:val="001000000000" w:firstRow="0" w:lastRow="0" w:firstColumn="1" w:lastColumn="0" w:oddVBand="0" w:evenVBand="0" w:oddHBand="0" w:evenHBand="0" w:firstRowFirstColumn="0" w:firstRowLastColumn="0" w:lastRowFirstColumn="0" w:lastRowLastColumn="0"/>
+            <w:tcW w:w="4525" w:type="dxa"/>
+          </w:tcPr>
+          <w:p>
+            <w:r>
+              <w:t>1</w:t>
+            </w:r>
+          </w:p>
+        </w:tc>
+        <w:tc>
+          <w:tcPr>
+            <w:tcW w:w="4525" w:type="dxa"/>
+          </w:tcPr>
+          <w:p>
+            <w:pPr>
+              <w:cnfStyle w:val="000000100000" w:firstRow="0" w:lastRow="0" w:firstColumn="0" w:lastColumn="0" w:oddVBand="0" w:evenVBand="0" w:oddHBand="1" w:evenHBand="0" w:firstRowFirstColumn="0" w:firstRowLastColumn="0" w:lastRowFirstColumn="0" w:lastRowLastColumn="0"/>
+            </w:pPr>
+            <w:r>
+              <w:t>Lötzubehör</w:t>
+            </w:r>
+          </w:p>
+        </w:tc>
+      </w:tr>
+      <w:tr>
+        <w:trPr>
+          <w:trHeight w:val="300"/>
+        </w:trPr>
+        <w:tc>
+          <w:tcPr>
+            <w:cnfStyle w:val="001000000000" w:firstRow="0" w:lastRow="0" w:firstColumn="1" w:lastColumn="0" w:oddVBand="0" w:evenVBand="0" w:oddHBand="0" w:evenHBand="0" w:firstRowFirstColumn="0" w:firstRowLastColumn="0" w:lastRowFirstColumn="0" w:lastRowLastColumn="0"/>
+            <w:tcW w:w="4525" w:type="dxa"/>
+          </w:tcPr>
+          <w:p>
+            <w:r>
+              <w:t xml:space="preserve">1 </w:t>
+            </w:r>
+          </w:p>
+        </w:tc>
+        <w:tc>
+          <w:tcPr>
+            <w:tcW w:w="4525" w:type="dxa"/>
+          </w:tcPr>
+          <w:p>
+            <w:pPr>
+              <w:cnfStyle w:val="000000000000" w:firstRow="0" w:lastRow="0" w:firstColumn="0" w:lastColumn="0" w:oddVBand="0" w:evenVBand="0" w:oddHBand="0" w:evenHBand="0" w:firstRowFirstColumn="0" w:firstRowLastColumn="0" w:lastRowFirstColumn="0" w:lastRowLastColumn="0"/>
+            </w:pPr>
+            <w:r>
+              <w:t>Doppelseitiges Klebeband</w:t>
+            </w:r>
+          </w:p>
+        </w:tc>
+      </w:tr>
+      <w:tr>
+        <w:trPr>
+          <w:cnfStyle w:val="000000100000" w:firstRow="0" w:lastRow="0" w:firstColumn="0" w:lastColumn="0" w:oddVBand="0" w:evenVBand="0" w:oddHBand="1" w:evenHBand="0" w:firstRowFirstColumn="0" w:firstRowLastColumn="0" w:lastRowFirstColumn="0" w:lastRowLastColumn="0"/>
+          <w:trHeight w:val="300"/>
+        </w:trPr>
+        <w:tc>
+          <w:tcPr>
+            <w:cnfStyle w:val="001000000000" w:firstRow="0" w:lastRow="0" w:firstColumn="1" w:lastColumn="0" w:oddVBand="0" w:evenVBand="0" w:oddHBand="0" w:evenHBand="0" w:firstRowFirstColumn="0" w:firstRowLastColumn="0" w:lastRowFirstColumn="0" w:lastRowLastColumn="0"/>
+            <w:tcW w:w="4525" w:type="dxa"/>
+          </w:tcPr>
+          <w:p>
+            <w:r>
+              <w:t>2</w:t>
+            </w:r>
+          </w:p>
+        </w:tc>
+        <w:tc>
+          <w:tcPr>
+            <w:tcW w:w="4525" w:type="dxa"/>
+          </w:tcPr>
+          <w:p>
+            <w:pPr>
+              <w:cnfStyle w:val="000000100000" w:firstRow="0" w:lastRow="0" w:firstColumn="0" w:lastColumn="0" w:oddVBand="0" w:evenVBand="0" w:oddHBand="1" w:evenHBand="0" w:firstRowFirstColumn="0" w:firstRowLastColumn="0" w:lastRowFirstColumn="0" w:lastRowLastColumn="0"/>
+            </w:pPr>
+            <w:r>
+              <w:t>Kabelbinder</w:t>
+            </w:r>
+          </w:p>
+        </w:tc>
+      </w:tr>
+      <w:tr>
+        <w:trPr>
+          <w:trHeight w:val="300"/>
+        </w:trPr>
+        <w:tc>
+          <w:tcPr>
+            <w:cnfStyle w:val="001000000000" w:firstRow="0" w:lastRow="0" w:firstColumn="1" w:lastColumn="0" w:oddVBand="0" w:evenVBand="0" w:oddHBand="0" w:evenHBand="0" w:firstRowFirstColumn="0" w:firstRowLastColumn="0" w:lastRowFirstColumn="0" w:lastRowLastColumn="0"/>
+            <w:tcW w:w="4525" w:type="dxa"/>
+          </w:tcPr>
+          <w:p>
+            <w:r>
+              <w:t>1</w:t>
+            </w:r>
+          </w:p>
+        </w:tc>
+        <w:tc>
+          <w:tcPr>
+            <w:tcW w:w="4525" w:type="dxa"/>
+          </w:tcPr>
+          <w:p>
+            <w:pPr>
+              <w:cnfStyle w:val="000000000000" w:firstRow="0" w:lastRow="0" w:firstColumn="0" w:lastColumn="0" w:oddVBand="0" w:evenVBand="0" w:oddHBand="0" w:evenHBand="0" w:firstRowFirstColumn="0" w:firstRowLastColumn="0" w:lastRowFirstColumn="0" w:lastRowLastColumn="0"/>
+            </w:pPr>
+            <w:r>
+              <w:t>Schrumpfschlauch</w:t>
+            </w:r>
+          </w:p>
+        </w:tc>
+      </w:tr>
+      <w:tr>
+        <w:trPr>
+          <w:cnfStyle w:val="000000100000" w:firstRow="0" w:lastRow="0" w:firstColumn="0" w:lastColumn="0" w:oddVBand="0" w:evenVBand="0" w:oddHBand="1" w:evenHBand="0" w:firstRowFirstColumn="0" w:firstRowLastColumn="0" w:lastRowFirstColumn="0" w:lastRowLastColumn="0"/>
+          <w:trHeight w:val="288"/>
+        </w:trPr>
+        <w:tc>
+          <w:tcPr>
+            <w:cnfStyle w:val="001000000000" w:firstRow="0" w:lastRow="0" w:firstColumn="1" w:lastColumn="0" w:oddVBand="0" w:evenVBand="0" w:oddHBand="0" w:evenHBand="0" w:firstRowFirstColumn="0" w:firstRowLastColumn="0" w:lastRowFirstColumn="0" w:lastRowLastColumn="0"/>
+            <w:tcW w:w="4525" w:type="dxa"/>
+          </w:tcPr>
+          <w:p>
+            <w:r>
+              <w:t>1</w:t>
+            </w:r>
+          </w:p>
+        </w:tc>
+        <w:tc>
+          <w:tcPr>
+            <w:tcW w:w="4525" w:type="dxa"/>
+          </w:tcPr>
+          <w:p>
+            <w:pPr>
+              <w:cnfStyle w:val="000000100000" w:firstRow="0" w:lastRow="0" w:firstColumn="0" w:lastColumn="0" w:oddVBand="0" w:evenVBand="0" w:oddHBand="1" w:evenHBand="0" w:firstRowFirstColumn="0" w:firstRowLastColumn="0" w:lastRowFirstColumn="0" w:lastRowLastColumn="0"/>
+            </w:pPr>
+            <w:r>
+              <w:t>Heißluftföhn</w:t>
+            </w:r>
+          </w:p>
+        </w:tc>
+      </w:tr>
+    </w:tbl>
+    <w:p>
+      <w:pPr>
+        <w:rPr>
+          <w:rFonts w:asciiTheme="majorHAnsi" w:eastAsiaTheme="majorEastAsia" w:hAnsiTheme="majorHAnsi" w:cstheme="majorBidi"/>
+          <w:color w:val="0F4761" w:themeColor="accent1" w:themeShade="BF"/>
+          <w:sz w:val="40"/>
+          <w:szCs w:val="40"/>
+        </w:rPr>
+      </w:pPr>
+      <w:r>
+        <w:t xml:space="preserve"> </w:t>
+      </w:r>
+      <w:r>
+        <w:br w:type="page"/>
+      </w:r>
+    </w:p>
+    <w:p/>
     <w:p>
       <w:pPr>
         <w:pStyle w:val="berschrift1"/>
@@ -359,33 +584,33 @@
               <w:cnfStyle w:val="000000100000" w:firstRow="0" w:lastRow="0" w:firstColumn="0" w:lastColumn="0" w:oddVBand="0" w:evenVBand="0" w:oddHBand="1" w:evenHBand="0" w:firstRowFirstColumn="0" w:firstRowLastColumn="0" w:lastRowFirstColumn="0" w:lastRowLastColumn="0"/>
             </w:pPr>
             <w:r>
+              <w:t>ESP32</w:t>
+            </w:r>
+          </w:p>
+        </w:tc>
+      </w:tr>
+      <w:tr>
+        <w:tc>
+          <w:tcPr>
+            <w:cnfStyle w:val="001000000000" w:firstRow="0" w:lastRow="0" w:firstColumn="1" w:lastColumn="0" w:oddVBand="0" w:evenVBand="0" w:oddHBand="0" w:evenHBand="0" w:firstRowFirstColumn="0" w:firstRowLastColumn="0" w:lastRowFirstColumn="0" w:lastRowLastColumn="0"/>
+            <w:tcW w:w="4531" w:type="dxa"/>
+          </w:tcPr>
+          <w:p>
+            <w:r>
+              <w:t>1</w:t>
+            </w:r>
+          </w:p>
+        </w:tc>
+        <w:tc>
+          <w:tcPr>
+            <w:tcW w:w="4531" w:type="dxa"/>
+          </w:tcPr>
+          <w:p>
+            <w:pPr>
+              <w:cnfStyle w:val="000000000000" w:firstRow="0" w:lastRow="0" w:firstColumn="0" w:lastColumn="0" w:oddVBand="0" w:evenVBand="0" w:oddHBand="0" w:evenHBand="0" w:firstRowFirstColumn="0" w:firstRowLastColumn="0" w:lastRowFirstColumn="0" w:lastRowLastColumn="0"/>
+            </w:pPr>
+            <w:r>
               <w:t>Platine</w:t>
-            </w:r>
-          </w:p>
-        </w:tc>
-      </w:tr>
-      <w:tr>
-        <w:tc>
-          <w:tcPr>
-            <w:cnfStyle w:val="001000000000" w:firstRow="0" w:lastRow="0" w:firstColumn="1" w:lastColumn="0" w:oddVBand="0" w:evenVBand="0" w:oddHBand="0" w:evenHBand="0" w:firstRowFirstColumn="0" w:firstRowLastColumn="0" w:lastRowFirstColumn="0" w:lastRowLastColumn="0"/>
-            <w:tcW w:w="4531" w:type="dxa"/>
-          </w:tcPr>
-          <w:p>
-            <w:r>
-              <w:t>1</w:t>
-            </w:r>
-          </w:p>
-        </w:tc>
-        <w:tc>
-          <w:tcPr>
-            <w:tcW w:w="4531" w:type="dxa"/>
-          </w:tcPr>
-          <w:p>
-            <w:pPr>
-              <w:cnfStyle w:val="000000000000" w:firstRow="0" w:lastRow="0" w:firstColumn="0" w:lastColumn="0" w:oddVBand="0" w:evenVBand="0" w:oddHBand="0" w:evenHBand="0" w:firstRowFirstColumn="0" w:firstRowLastColumn="0" w:lastRowFirstColumn="0" w:lastRowLastColumn="0"/>
-            </w:pPr>
-            <w:r>
-              <w:t>Batterie 9V</w:t>
             </w:r>
           </w:p>
         </w:tc>
@@ -414,33 +639,33 @@
               <w:cnfStyle w:val="000000100000" w:firstRow="0" w:lastRow="0" w:firstColumn="0" w:lastColumn="0" w:oddVBand="0" w:evenVBand="0" w:oddHBand="1" w:evenHBand="0" w:firstRowFirstColumn="0" w:firstRowLastColumn="0" w:lastRowFirstColumn="0" w:lastRowLastColumn="0"/>
             </w:pPr>
             <w:r>
+              <w:t>Batterie 9V</w:t>
+            </w:r>
+          </w:p>
+        </w:tc>
+      </w:tr>
+      <w:tr>
+        <w:tc>
+          <w:tcPr>
+            <w:cnfStyle w:val="001000000000" w:firstRow="0" w:lastRow="0" w:firstColumn="1" w:lastColumn="0" w:oddVBand="0" w:evenVBand="0" w:oddHBand="0" w:evenHBand="0" w:firstRowFirstColumn="0" w:firstRowLastColumn="0" w:lastRowFirstColumn="0" w:lastRowLastColumn="0"/>
+            <w:tcW w:w="4531" w:type="dxa"/>
+          </w:tcPr>
+          <w:p>
+            <w:r>
+              <w:t>1</w:t>
+            </w:r>
+          </w:p>
+        </w:tc>
+        <w:tc>
+          <w:tcPr>
+            <w:tcW w:w="4531" w:type="dxa"/>
+          </w:tcPr>
+          <w:p>
+            <w:pPr>
+              <w:cnfStyle w:val="000000000000" w:firstRow="0" w:lastRow="0" w:firstColumn="0" w:lastColumn="0" w:oddVBand="0" w:evenVBand="0" w:oddHBand="0" w:evenHBand="0" w:firstRowFirstColumn="0" w:firstRowLastColumn="0" w:lastRowFirstColumn="0" w:lastRowLastColumn="0"/>
+            </w:pPr>
+            <w:r>
               <w:t>Batterie-Clip</w:t>
-            </w:r>
-          </w:p>
-        </w:tc>
-      </w:tr>
-      <w:tr>
-        <w:tc>
-          <w:tcPr>
-            <w:cnfStyle w:val="001000000000" w:firstRow="0" w:lastRow="0" w:firstColumn="1" w:lastColumn="0" w:oddVBand="0" w:evenVBand="0" w:oddHBand="0" w:evenHBand="0" w:firstRowFirstColumn="0" w:firstRowLastColumn="0" w:lastRowFirstColumn="0" w:lastRowLastColumn="0"/>
-            <w:tcW w:w="4531" w:type="dxa"/>
-          </w:tcPr>
-          <w:p>
-            <w:r>
-              <w:t>2</w:t>
-            </w:r>
-          </w:p>
-        </w:tc>
-        <w:tc>
-          <w:tcPr>
-            <w:tcW w:w="4531" w:type="dxa"/>
-          </w:tcPr>
-          <w:p>
-            <w:pPr>
-              <w:cnfStyle w:val="000000000000" w:firstRow="0" w:lastRow="0" w:firstColumn="0" w:lastColumn="0" w:oddVBand="0" w:evenVBand="0" w:oddHBand="0" w:evenHBand="0" w:firstRowFirstColumn="0" w:firstRowLastColumn="0" w:lastRowFirstColumn="0" w:lastRowLastColumn="0"/>
-            </w:pPr>
-            <w:r>
-              <w:t>Roter Schaltdraht</w:t>
             </w:r>
           </w:p>
         </w:tc>
@@ -449,6 +674,32 @@
         <w:trPr>
           <w:cnfStyle w:val="000000100000" w:firstRow="0" w:lastRow="0" w:firstColumn="0" w:lastColumn="0" w:oddVBand="0" w:evenVBand="0" w:oddHBand="1" w:evenHBand="0" w:firstRowFirstColumn="0" w:firstRowLastColumn="0" w:lastRowFirstColumn="0" w:lastRowLastColumn="0"/>
         </w:trPr>
+        <w:tc>
+          <w:tcPr>
+            <w:cnfStyle w:val="001000000000" w:firstRow="0" w:lastRow="0" w:firstColumn="1" w:lastColumn="0" w:oddVBand="0" w:evenVBand="0" w:oddHBand="0" w:evenHBand="0" w:firstRowFirstColumn="0" w:firstRowLastColumn="0" w:lastRowFirstColumn="0" w:lastRowLastColumn="0"/>
+            <w:tcW w:w="4531" w:type="dxa"/>
+          </w:tcPr>
+          <w:p>
+            <w:r>
+              <w:t>2</w:t>
+            </w:r>
+          </w:p>
+        </w:tc>
+        <w:tc>
+          <w:tcPr>
+            <w:tcW w:w="4531" w:type="dxa"/>
+          </w:tcPr>
+          <w:p>
+            <w:pPr>
+              <w:cnfStyle w:val="000000100000" w:firstRow="0" w:lastRow="0" w:firstColumn="0" w:lastColumn="0" w:oddVBand="0" w:evenVBand="0" w:oddHBand="1" w:evenHBand="0" w:firstRowFirstColumn="0" w:firstRowLastColumn="0" w:lastRowFirstColumn="0" w:lastRowLastColumn="0"/>
+            </w:pPr>
+            <w:r>
+              <w:t>Roter Schaltdraht</w:t>
+            </w:r>
+          </w:p>
+        </w:tc>
+      </w:tr>
+      <w:tr>
         <w:tc>
           <w:tcPr>
             <w:cnfStyle w:val="001000000000" w:firstRow="0" w:lastRow="0" w:firstColumn="1" w:lastColumn="0" w:oddVBand="0" w:evenVBand="0" w:oddHBand="0" w:evenHBand="0" w:firstRowFirstColumn="0" w:firstRowLastColumn="0" w:lastRowFirstColumn="0" w:lastRowLastColumn="0"/>
@@ -472,11 +723,65 @@
           </w:tcPr>
           <w:p>
             <w:pPr>
+              <w:cnfStyle w:val="000000000000" w:firstRow="0" w:lastRow="0" w:firstColumn="0" w:lastColumn="0" w:oddVBand="0" w:evenVBand="0" w:oddHBand="0" w:evenHBand="0" w:firstRowFirstColumn="0" w:firstRowLastColumn="0" w:lastRowFirstColumn="0" w:lastRowLastColumn="0"/>
+            </w:pPr>
+            <w:r>
+              <w:t>Schwarzer Schaltdraht</w:t>
+            </w:r>
+          </w:p>
+        </w:tc>
+      </w:tr>
+      <w:tr>
+        <w:trPr>
+          <w:cnfStyle w:val="000000100000" w:firstRow="0" w:lastRow="0" w:firstColumn="0" w:lastColumn="0" w:oddVBand="0" w:evenVBand="0" w:oddHBand="1" w:evenHBand="0" w:firstRowFirstColumn="0" w:firstRowLastColumn="0" w:lastRowFirstColumn="0" w:lastRowLastColumn="0"/>
+        </w:trPr>
+        <w:tc>
+          <w:tcPr>
+            <w:cnfStyle w:val="001000000000" w:firstRow="0" w:lastRow="0" w:firstColumn="1" w:lastColumn="0" w:oddVBand="0" w:evenVBand="0" w:oddHBand="0" w:evenHBand="0" w:firstRowFirstColumn="0" w:firstRowLastColumn="0" w:lastRowFirstColumn="0" w:lastRowLastColumn="0"/>
+            <w:tcW w:w="4531" w:type="dxa"/>
+          </w:tcPr>
+          <w:p>
+            <w:r>
+              <w:t>3</w:t>
+            </w:r>
+          </w:p>
+        </w:tc>
+        <w:tc>
+          <w:tcPr>
+            <w:tcW w:w="4531" w:type="dxa"/>
+          </w:tcPr>
+          <w:p>
+            <w:pPr>
               <w:cnfStyle w:val="000000100000" w:firstRow="0" w:lastRow="0" w:firstColumn="0" w:lastColumn="0" w:oddVBand="0" w:evenVBand="0" w:oddHBand="1" w:evenHBand="0" w:firstRowFirstColumn="0" w:firstRowLastColumn="0" w:lastRowFirstColumn="0" w:lastRowLastColumn="0"/>
             </w:pPr>
             <w:r>
-              <w:t>Schwarzer Schaltdraht</w:t>
-            </w:r>
+              <w:t xml:space="preserve">Leitungsbrücken </w:t>
+            </w:r>
+            <w:proofErr w:type="spellStart"/>
+            <w:r>
+              <w:t>fe</w:t>
+            </w:r>
+            <w:r>
+              <w:t>male</w:t>
+            </w:r>
+            <w:proofErr w:type="spellEnd"/>
+            <w:r>
+              <w:t xml:space="preserve"> </w:t>
+            </w:r>
+            <w:r>
+              <w:t>-</w:t>
+            </w:r>
+            <w:r>
+              <w:t xml:space="preserve"> </w:t>
+            </w:r>
+            <w:proofErr w:type="spellStart"/>
+            <w:r>
+              <w:t>fe</w:t>
+            </w:r>
+            <w:r>
+              <w:t>male</w:t>
+            </w:r>
+            <w:proofErr w:type="spellEnd"/>
           </w:p>
         </w:tc>
       </w:tr>
@@ -906,6 +1211,32 @@
           </w:tcPr>
           <w:p>
             <w:r>
+              <w:t>2</w:t>
+            </w:r>
+          </w:p>
+        </w:tc>
+        <w:tc>
+          <w:tcPr>
+            <w:tcW w:w="4531" w:type="dxa"/>
+          </w:tcPr>
+          <w:p>
+            <w:pPr>
+              <w:cnfStyle w:val="000000100000" w:firstRow="0" w:lastRow="0" w:firstColumn="0" w:lastColumn="0" w:oddVBand="0" w:evenVBand="0" w:oddHBand="1" w:evenHBand="0" w:firstRowFirstColumn="0" w:firstRowLastColumn="0" w:lastRowFirstColumn="0" w:lastRowLastColumn="0"/>
+            </w:pPr>
+            <w:r>
+              <w:t>Photowiderstände</w:t>
+            </w:r>
+          </w:p>
+        </w:tc>
+      </w:tr>
+      <w:tr>
+        <w:tc>
+          <w:tcPr>
+            <w:cnfStyle w:val="001000000000" w:firstRow="0" w:lastRow="0" w:firstColumn="1" w:lastColumn="0" w:oddVBand="0" w:evenVBand="0" w:oddHBand="0" w:evenHBand="0" w:firstRowFirstColumn="0" w:firstRowLastColumn="0" w:lastRowFirstColumn="0" w:lastRowLastColumn="0"/>
+            <w:tcW w:w="4531" w:type="dxa"/>
+          </w:tcPr>
+          <w:p>
+            <w:r>
               <w:t>4</w:t>
             </w:r>
           </w:p>
@@ -916,36 +1247,10 @@
           </w:tcPr>
           <w:p>
             <w:pPr>
-              <w:cnfStyle w:val="000000100000" w:firstRow="0" w:lastRow="0" w:firstColumn="0" w:lastColumn="0" w:oddVBand="0" w:evenVBand="0" w:oddHBand="1" w:evenHBand="0" w:firstRowFirstColumn="0" w:firstRowLastColumn="0" w:lastRowFirstColumn="0" w:lastRowLastColumn="0"/>
+              <w:cnfStyle w:val="000000000000" w:firstRow="0" w:lastRow="0" w:firstColumn="0" w:lastColumn="0" w:oddVBand="0" w:evenVBand="0" w:oddHBand="0" w:evenHBand="0" w:firstRowFirstColumn="0" w:firstRowLastColumn="0" w:lastRowFirstColumn="0" w:lastRowLastColumn="0"/>
             </w:pPr>
             <w:r>
               <w:t>Abstandsbolzen, mittel</w:t>
-            </w:r>
-          </w:p>
-        </w:tc>
-      </w:tr>
-      <w:tr>
-        <w:tc>
-          <w:tcPr>
-            <w:cnfStyle w:val="001000000000" w:firstRow="0" w:lastRow="0" w:firstColumn="1" w:lastColumn="0" w:oddVBand="0" w:evenVBand="0" w:oddHBand="0" w:evenHBand="0" w:firstRowFirstColumn="0" w:firstRowLastColumn="0" w:lastRowFirstColumn="0" w:lastRowLastColumn="0"/>
-            <w:tcW w:w="4531" w:type="dxa"/>
-          </w:tcPr>
-          <w:p>
-            <w:r>
-              <w:t>1</w:t>
-            </w:r>
-          </w:p>
-        </w:tc>
-        <w:tc>
-          <w:tcPr>
-            <w:tcW w:w="4531" w:type="dxa"/>
-          </w:tcPr>
-          <w:p>
-            <w:pPr>
-              <w:cnfStyle w:val="000000000000" w:firstRow="0" w:lastRow="0" w:firstColumn="0" w:lastColumn="0" w:oddVBand="0" w:evenVBand="0" w:oddHBand="0" w:evenHBand="0" w:firstRowFirstColumn="0" w:firstRowLastColumn="0" w:lastRowFirstColumn="0" w:lastRowLastColumn="0"/>
-            </w:pPr>
-            <w:r>
-              <w:t>Abstandsbolzen, lang</w:t>
             </w:r>
           </w:p>
         </w:tc>
@@ -961,6 +1266,32 @@
           </w:tcPr>
           <w:p>
             <w:r>
+              <w:t>1</w:t>
+            </w:r>
+          </w:p>
+        </w:tc>
+        <w:tc>
+          <w:tcPr>
+            <w:tcW w:w="4531" w:type="dxa"/>
+          </w:tcPr>
+          <w:p>
+            <w:pPr>
+              <w:cnfStyle w:val="000000100000" w:firstRow="0" w:lastRow="0" w:firstColumn="0" w:lastColumn="0" w:oddVBand="0" w:evenVBand="0" w:oddHBand="1" w:evenHBand="0" w:firstRowFirstColumn="0" w:firstRowLastColumn="0" w:lastRowFirstColumn="0" w:lastRowLastColumn="0"/>
+            </w:pPr>
+            <w:r>
+              <w:t>Abstandsbolzen, lang</w:t>
+            </w:r>
+          </w:p>
+        </w:tc>
+      </w:tr>
+      <w:tr>
+        <w:tc>
+          <w:tcPr>
+            <w:cnfStyle w:val="001000000000" w:firstRow="0" w:lastRow="0" w:firstColumn="1" w:lastColumn="0" w:oddVBand="0" w:evenVBand="0" w:oddHBand="0" w:evenHBand="0" w:firstRowFirstColumn="0" w:firstRowLastColumn="0" w:lastRowFirstColumn="0" w:lastRowLastColumn="0"/>
+            <w:tcW w:w="4531" w:type="dxa"/>
+          </w:tcPr>
+          <w:p>
+            <w:r>
               <w:t>2</w:t>
             </w:r>
           </w:p>
@@ -971,7 +1302,7 @@
           </w:tcPr>
           <w:p>
             <w:pPr>
-              <w:cnfStyle w:val="000000100000" w:firstRow="0" w:lastRow="0" w:firstColumn="0" w:lastColumn="0" w:oddVBand="0" w:evenVBand="0" w:oddHBand="1" w:evenHBand="0" w:firstRowFirstColumn="0" w:firstRowLastColumn="0" w:lastRowFirstColumn="0" w:lastRowLastColumn="0"/>
+              <w:cnfStyle w:val="000000000000" w:firstRow="0" w:lastRow="0" w:firstColumn="0" w:lastColumn="0" w:oddVBand="0" w:evenVBand="0" w:oddHBand="0" w:evenHBand="0" w:firstRowFirstColumn="0" w:firstRowLastColumn="0" w:lastRowFirstColumn="0" w:lastRowLastColumn="0"/>
             </w:pPr>
             <w:proofErr w:type="spellStart"/>
             <w:r>
@@ -980,32 +1311,6 @@
             <w:proofErr w:type="spellEnd"/>
             <w:r>
               <w:t xml:space="preserve"> 1x15</w:t>
-            </w:r>
-          </w:p>
-        </w:tc>
-      </w:tr>
-      <w:tr>
-        <w:tc>
-          <w:tcPr>
-            <w:cnfStyle w:val="001000000000" w:firstRow="0" w:lastRow="0" w:firstColumn="1" w:lastColumn="0" w:oddVBand="0" w:evenVBand="0" w:oddHBand="0" w:evenHBand="0" w:firstRowFirstColumn="0" w:firstRowLastColumn="0" w:lastRowFirstColumn="0" w:lastRowLastColumn="0"/>
-            <w:tcW w:w="4531" w:type="dxa"/>
-          </w:tcPr>
-          <w:p>
-            <w:r>
-              <w:t>1</w:t>
-            </w:r>
-          </w:p>
-        </w:tc>
-        <w:tc>
-          <w:tcPr>
-            <w:tcW w:w="4531" w:type="dxa"/>
-          </w:tcPr>
-          <w:p>
-            <w:pPr>
-              <w:cnfStyle w:val="000000000000" w:firstRow="0" w:lastRow="0" w:firstColumn="0" w:lastColumn="0" w:oddVBand="0" w:evenVBand="0" w:oddHBand="0" w:evenHBand="0" w:firstRowFirstColumn="0" w:firstRowLastColumn="0" w:lastRowFirstColumn="0" w:lastRowLastColumn="0"/>
-            </w:pPr>
-            <w:r>
-              <w:t>Schiebeschalter</w:t>
             </w:r>
           </w:p>
         </w:tc>
@@ -1034,33 +1339,33 @@
               <w:cnfStyle w:val="000000100000" w:firstRow="0" w:lastRow="0" w:firstColumn="0" w:lastColumn="0" w:oddVBand="0" w:evenVBand="0" w:oddHBand="1" w:evenHBand="0" w:firstRowFirstColumn="0" w:firstRowLastColumn="0" w:lastRowFirstColumn="0" w:lastRowLastColumn="0"/>
             </w:pPr>
             <w:r>
+              <w:t>Schiebeschalter</w:t>
+            </w:r>
+          </w:p>
+        </w:tc>
+      </w:tr>
+      <w:tr>
+        <w:tc>
+          <w:tcPr>
+            <w:cnfStyle w:val="001000000000" w:firstRow="0" w:lastRow="0" w:firstColumn="1" w:lastColumn="0" w:oddVBand="0" w:evenVBand="0" w:oddHBand="0" w:evenHBand="0" w:firstRowFirstColumn="0" w:firstRowLastColumn="0" w:lastRowFirstColumn="0" w:lastRowLastColumn="0"/>
+            <w:tcW w:w="4531" w:type="dxa"/>
+          </w:tcPr>
+          <w:p>
+            <w:r>
+              <w:t>1</w:t>
+            </w:r>
+          </w:p>
+        </w:tc>
+        <w:tc>
+          <w:tcPr>
+            <w:tcW w:w="4531" w:type="dxa"/>
+          </w:tcPr>
+          <w:p>
+            <w:pPr>
+              <w:cnfStyle w:val="000000000000" w:firstRow="0" w:lastRow="0" w:firstColumn="0" w:lastColumn="0" w:oddVBand="0" w:evenVBand="0" w:oddHBand="0" w:evenHBand="0" w:firstRowFirstColumn="0" w:firstRowLastColumn="0" w:lastRowFirstColumn="0" w:lastRowLastColumn="0"/>
+            </w:pPr>
+            <w:r>
               <w:t>Spannungsregler L7805</w:t>
-            </w:r>
-          </w:p>
-        </w:tc>
-      </w:tr>
-      <w:tr>
-        <w:tc>
-          <w:tcPr>
-            <w:cnfStyle w:val="001000000000" w:firstRow="0" w:lastRow="0" w:firstColumn="1" w:lastColumn="0" w:oddVBand="0" w:evenVBand="0" w:oddHBand="0" w:evenHBand="0" w:firstRowFirstColumn="0" w:firstRowLastColumn="0" w:lastRowFirstColumn="0" w:lastRowLastColumn="0"/>
-            <w:tcW w:w="4531" w:type="dxa"/>
-          </w:tcPr>
-          <w:p>
-            <w:r>
-              <w:t>1</w:t>
-            </w:r>
-          </w:p>
-        </w:tc>
-        <w:tc>
-          <w:tcPr>
-            <w:tcW w:w="4531" w:type="dxa"/>
-          </w:tcPr>
-          <w:p>
-            <w:pPr>
-              <w:cnfStyle w:val="000000000000" w:firstRow="0" w:lastRow="0" w:firstColumn="0" w:lastColumn="0" w:oddVBand="0" w:evenVBand="0" w:oddHBand="0" w:evenHBand="0" w:firstRowFirstColumn="0" w:firstRowLastColumn="0" w:lastRowFirstColumn="0" w:lastRowLastColumn="0"/>
-            </w:pPr>
-            <w:r>
-              <w:t>Steck-Jumper</w:t>
             </w:r>
           </w:p>
         </w:tc>
@@ -1089,63 +1394,33 @@
               <w:cnfStyle w:val="000000100000" w:firstRow="0" w:lastRow="0" w:firstColumn="0" w:lastColumn="0" w:oddVBand="0" w:evenVBand="0" w:oddHBand="1" w:evenHBand="0" w:firstRowFirstColumn="0" w:firstRowLastColumn="0" w:lastRowFirstColumn="0" w:lastRowLastColumn="0"/>
             </w:pPr>
             <w:r>
+              <w:t>Steck-Jumper</w:t>
+            </w:r>
+          </w:p>
+        </w:tc>
+      </w:tr>
+      <w:tr>
+        <w:tc>
+          <w:tcPr>
+            <w:cnfStyle w:val="001000000000" w:firstRow="0" w:lastRow="0" w:firstColumn="1" w:lastColumn="0" w:oddVBand="0" w:evenVBand="0" w:oddHBand="0" w:evenHBand="0" w:firstRowFirstColumn="0" w:firstRowLastColumn="0" w:lastRowFirstColumn="0" w:lastRowLastColumn="0"/>
+            <w:tcW w:w="4531" w:type="dxa"/>
+          </w:tcPr>
+          <w:p>
+            <w:r>
+              <w:t>1</w:t>
+            </w:r>
+          </w:p>
+        </w:tc>
+        <w:tc>
+          <w:tcPr>
+            <w:tcW w:w="4531" w:type="dxa"/>
+          </w:tcPr>
+          <w:p>
+            <w:pPr>
+              <w:cnfStyle w:val="000000000000" w:firstRow="0" w:lastRow="0" w:firstColumn="0" w:lastColumn="0" w:oddVBand="0" w:evenVBand="0" w:oddHBand="0" w:evenHBand="0" w:firstRowFirstColumn="0" w:firstRowLastColumn="0" w:lastRowFirstColumn="0" w:lastRowLastColumn="0"/>
+            </w:pPr>
+            <w:r>
               <w:t>Stiftleiste 2-polig</w:t>
-            </w:r>
-          </w:p>
-        </w:tc>
-      </w:tr>
-    </w:tbl>
-    <w:p/>
-    <w:p>
-      <w:pPr>
-        <w:pStyle w:val="berschrift1"/>
-      </w:pPr>
-    </w:p>
-    <w:p>
-      <w:pPr>
-        <w:pStyle w:val="berschrift1"/>
-      </w:pPr>
-      <w:r>
-        <w:t>Werkzeug und anderweitiges Material</w:t>
-      </w:r>
-    </w:p>
-    <w:tbl>
-      <w:tblPr>
-        <w:tblStyle w:val="Gitternetztabelle4Akzent6"/>
-        <w:tblpPr w:leftFromText="141" w:rightFromText="141" w:vertAnchor="text" w:horzAnchor="margin" w:tblpY="121"/>
-        <w:tblW w:w="0" w:type="auto"/>
-        <w:tblLook w:val="04A0" w:firstRow="1" w:lastRow="0" w:firstColumn="1" w:lastColumn="0" w:noHBand="0" w:noVBand="1"/>
-      </w:tblPr>
-      <w:tblGrid>
-        <w:gridCol w:w="4525"/>
-        <w:gridCol w:w="4525"/>
-      </w:tblGrid>
-      <w:tr>
-        <w:trPr>
-          <w:cnfStyle w:val="100000000000" w:firstRow="1" w:lastRow="0" w:firstColumn="0" w:lastColumn="0" w:oddVBand="0" w:evenVBand="0" w:oddHBand="0" w:evenHBand="0" w:firstRowFirstColumn="0" w:firstRowLastColumn="0" w:lastRowFirstColumn="0" w:lastRowLastColumn="0"/>
-          <w:trHeight w:val="288"/>
-        </w:trPr>
-        <w:tc>
-          <w:tcPr>
-            <w:cnfStyle w:val="001000000000" w:firstRow="0" w:lastRow="0" w:firstColumn="1" w:lastColumn="0" w:oddVBand="0" w:evenVBand="0" w:oddHBand="0" w:evenHBand="0" w:firstRowFirstColumn="0" w:firstRowLastColumn="0" w:lastRowFirstColumn="0" w:lastRowLastColumn="0"/>
-            <w:tcW w:w="4525" w:type="dxa"/>
-          </w:tcPr>
-          <w:p>
-            <w:r>
-              <w:t>Menge</w:t>
-            </w:r>
-          </w:p>
-        </w:tc>
-        <w:tc>
-          <w:tcPr>
-            <w:tcW w:w="4525" w:type="dxa"/>
-          </w:tcPr>
-          <w:p>
-            <w:pPr>
-              <w:cnfStyle w:val="100000000000" w:firstRow="1" w:lastRow="0" w:firstColumn="0" w:lastColumn="0" w:oddVBand="0" w:evenVBand="0" w:oddHBand="0" w:evenHBand="0" w:firstRowFirstColumn="0" w:firstRowLastColumn="0" w:lastRowFirstColumn="0" w:lastRowLastColumn="0"/>
-            </w:pPr>
-            <w:r>
-              <w:t>Material</w:t>
             </w:r>
           </w:p>
         </w:tc>
@@ -1153,58 +1428,54 @@
       <w:tr>
         <w:trPr>
           <w:cnfStyle w:val="000000100000" w:firstRow="0" w:lastRow="0" w:firstColumn="0" w:lastColumn="0" w:oddVBand="0" w:evenVBand="0" w:oddHBand="1" w:evenHBand="0" w:firstRowFirstColumn="0" w:firstRowLastColumn="0" w:lastRowFirstColumn="0" w:lastRowLastColumn="0"/>
-          <w:trHeight w:val="288"/>
         </w:trPr>
         <w:tc>
           <w:tcPr>
             <w:cnfStyle w:val="001000000000" w:firstRow="0" w:lastRow="0" w:firstColumn="1" w:lastColumn="0" w:oddVBand="0" w:evenVBand="0" w:oddHBand="0" w:evenHBand="0" w:firstRowFirstColumn="0" w:firstRowLastColumn="0" w:lastRowFirstColumn="0" w:lastRowLastColumn="0"/>
-            <w:tcW w:w="4525" w:type="dxa"/>
-          </w:tcPr>
-          <w:p>
-            <w:r>
-              <w:t>1</w:t>
-            </w:r>
-          </w:p>
-        </w:tc>
-        <w:tc>
-          <w:tcPr>
-            <w:tcW w:w="4525" w:type="dxa"/>
+            <w:tcW w:w="4531" w:type="dxa"/>
+          </w:tcPr>
+          <w:p>
+            <w:r>
+              <w:t xml:space="preserve">1 </w:t>
+            </w:r>
+          </w:p>
+        </w:tc>
+        <w:tc>
+          <w:tcPr>
+            <w:tcW w:w="4531" w:type="dxa"/>
           </w:tcPr>
           <w:p>
             <w:pPr>
               <w:cnfStyle w:val="000000100000" w:firstRow="0" w:lastRow="0" w:firstColumn="0" w:lastColumn="0" w:oddVBand="0" w:evenVBand="0" w:oddHBand="1" w:evenHBand="0" w:firstRowFirstColumn="0" w:firstRowLastColumn="0" w:lastRowFirstColumn="0" w:lastRowLastColumn="0"/>
             </w:pPr>
             <w:r>
-              <w:t>Lötzubehör</w:t>
-            </w:r>
-          </w:p>
-        </w:tc>
-      </w:tr>
-      <w:tr>
-        <w:trPr>
-          <w:trHeight w:val="300"/>
-        </w:trPr>
-        <w:tc>
-          <w:tcPr>
-            <w:cnfStyle w:val="001000000000" w:firstRow="0" w:lastRow="0" w:firstColumn="1" w:lastColumn="0" w:oddVBand="0" w:evenVBand="0" w:oddHBand="0" w:evenHBand="0" w:firstRowFirstColumn="0" w:firstRowLastColumn="0" w:lastRowFirstColumn="0" w:lastRowLastColumn="0"/>
-            <w:tcW w:w="4525" w:type="dxa"/>
-          </w:tcPr>
-          <w:p>
-            <w:r>
-              <w:t xml:space="preserve">1 </w:t>
-            </w:r>
-          </w:p>
-        </w:tc>
-        <w:tc>
-          <w:tcPr>
-            <w:tcW w:w="4525" w:type="dxa"/>
+              <w:t>3D-Halbkugel</w:t>
+            </w:r>
+          </w:p>
+        </w:tc>
+      </w:tr>
+      <w:tr>
+        <w:tc>
+          <w:tcPr>
+            <w:cnfStyle w:val="001000000000" w:firstRow="0" w:lastRow="0" w:firstColumn="1" w:lastColumn="0" w:oddVBand="0" w:evenVBand="0" w:oddHBand="0" w:evenHBand="0" w:firstRowFirstColumn="0" w:firstRowLastColumn="0" w:lastRowFirstColumn="0" w:lastRowLastColumn="0"/>
+            <w:tcW w:w="4531" w:type="dxa"/>
+          </w:tcPr>
+          <w:p>
+            <w:r>
+              <w:t>2</w:t>
+            </w:r>
+          </w:p>
+        </w:tc>
+        <w:tc>
+          <w:tcPr>
+            <w:tcW w:w="4531" w:type="dxa"/>
           </w:tcPr>
           <w:p>
             <w:pPr>
               <w:cnfStyle w:val="000000000000" w:firstRow="0" w:lastRow="0" w:firstColumn="0" w:lastColumn="0" w:oddVBand="0" w:evenVBand="0" w:oddHBand="0" w:evenHBand="0" w:firstRowFirstColumn="0" w:firstRowLastColumn="0" w:lastRowFirstColumn="0" w:lastRowLastColumn="0"/>
             </w:pPr>
             <w:r>
-              <w:t>3D-Halbkugel</w:t>
+              <w:t>Reifen</w:t>
             </w:r>
           </w:p>
         </w:tc>
@@ -1212,123 +1483,33 @@
       <w:tr>
         <w:trPr>
           <w:cnfStyle w:val="000000100000" w:firstRow="0" w:lastRow="0" w:firstColumn="0" w:lastColumn="0" w:oddVBand="0" w:evenVBand="0" w:oddHBand="1" w:evenHBand="0" w:firstRowFirstColumn="0" w:firstRowLastColumn="0" w:lastRowFirstColumn="0" w:lastRowLastColumn="0"/>
-          <w:trHeight w:val="300"/>
         </w:trPr>
         <w:tc>
           <w:tcPr>
             <w:cnfStyle w:val="001000000000" w:firstRow="0" w:lastRow="0" w:firstColumn="1" w:lastColumn="0" w:oddVBand="0" w:evenVBand="0" w:oddHBand="0" w:evenHBand="0" w:firstRowFirstColumn="0" w:firstRowLastColumn="0" w:lastRowFirstColumn="0" w:lastRowLastColumn="0"/>
-            <w:tcW w:w="4525" w:type="dxa"/>
-          </w:tcPr>
-          <w:p>
-            <w:r>
-              <w:t xml:space="preserve">1 </w:t>
-            </w:r>
-          </w:p>
-        </w:tc>
-        <w:tc>
-          <w:tcPr>
-            <w:tcW w:w="4525" w:type="dxa"/>
+            <w:tcW w:w="4531" w:type="dxa"/>
+          </w:tcPr>
+          <w:p>
+            <w:r>
+              <w:t>1</w:t>
+            </w:r>
+          </w:p>
+        </w:tc>
+        <w:tc>
+          <w:tcPr>
+            <w:tcW w:w="4531" w:type="dxa"/>
           </w:tcPr>
           <w:p>
             <w:pPr>
               <w:cnfStyle w:val="000000100000" w:firstRow="0" w:lastRow="0" w:firstColumn="0" w:lastColumn="0" w:oddVBand="0" w:evenVBand="0" w:oddHBand="1" w:evenHBand="0" w:firstRowFirstColumn="0" w:firstRowLastColumn="0" w:lastRowFirstColumn="0" w:lastRowLastColumn="0"/>
             </w:pPr>
             <w:r>
-              <w:t>Doppelseitiges Klebeband</w:t>
-            </w:r>
-          </w:p>
-        </w:tc>
-      </w:tr>
-      <w:tr>
-        <w:trPr>
-          <w:trHeight w:val="300"/>
-        </w:trPr>
-        <w:tc>
-          <w:tcPr>
-            <w:cnfStyle w:val="001000000000" w:firstRow="0" w:lastRow="0" w:firstColumn="1" w:lastColumn="0" w:oddVBand="0" w:evenVBand="0" w:oddHBand="0" w:evenHBand="0" w:firstRowFirstColumn="0" w:firstRowLastColumn="0" w:lastRowFirstColumn="0" w:lastRowLastColumn="0"/>
-            <w:tcW w:w="4525" w:type="dxa"/>
-          </w:tcPr>
-          <w:p>
-            <w:r>
-              <w:t>2</w:t>
-            </w:r>
-          </w:p>
-        </w:tc>
-        <w:tc>
-          <w:tcPr>
-            <w:tcW w:w="4525" w:type="dxa"/>
-          </w:tcPr>
-          <w:p>
-            <w:pPr>
-              <w:cnfStyle w:val="000000000000" w:firstRow="0" w:lastRow="0" w:firstColumn="0" w:lastColumn="0" w:oddVBand="0" w:evenVBand="0" w:oddHBand="0" w:evenHBand="0" w:firstRowFirstColumn="0" w:firstRowLastColumn="0" w:lastRowFirstColumn="0" w:lastRowLastColumn="0"/>
-            </w:pPr>
-            <w:r>
-              <w:t>Kabelbinder</w:t>
-            </w:r>
-          </w:p>
-        </w:tc>
-      </w:tr>
-      <w:tr>
-        <w:trPr>
-          <w:cnfStyle w:val="000000100000" w:firstRow="0" w:lastRow="0" w:firstColumn="0" w:lastColumn="0" w:oddVBand="0" w:evenVBand="0" w:oddHBand="1" w:evenHBand="0" w:firstRowFirstColumn="0" w:firstRowLastColumn="0" w:lastRowFirstColumn="0" w:lastRowLastColumn="0"/>
-          <w:trHeight w:val="300"/>
-        </w:trPr>
-        <w:tc>
-          <w:tcPr>
-            <w:cnfStyle w:val="001000000000" w:firstRow="0" w:lastRow="0" w:firstColumn="1" w:lastColumn="0" w:oddVBand="0" w:evenVBand="0" w:oddHBand="0" w:evenHBand="0" w:firstRowFirstColumn="0" w:firstRowLastColumn="0" w:lastRowFirstColumn="0" w:lastRowLastColumn="0"/>
-            <w:tcW w:w="4525" w:type="dxa"/>
-          </w:tcPr>
-          <w:p>
-            <w:r>
-              <w:t>1</w:t>
-            </w:r>
-          </w:p>
-        </w:tc>
-        <w:tc>
-          <w:tcPr>
-            <w:tcW w:w="4525" w:type="dxa"/>
-          </w:tcPr>
-          <w:p>
-            <w:pPr>
-              <w:cnfStyle w:val="000000100000" w:firstRow="0" w:lastRow="0" w:firstColumn="0" w:lastColumn="0" w:oddVBand="0" w:evenVBand="0" w:oddHBand="1" w:evenHBand="0" w:firstRowFirstColumn="0" w:firstRowLastColumn="0" w:lastRowFirstColumn="0" w:lastRowLastColumn="0"/>
-            </w:pPr>
-            <w:r>
-              <w:t>Schrumpfschlauch</w:t>
-            </w:r>
-          </w:p>
-        </w:tc>
-      </w:tr>
-      <w:tr>
-        <w:trPr>
-          <w:trHeight w:val="288"/>
-        </w:trPr>
-        <w:tc>
-          <w:tcPr>
-            <w:cnfStyle w:val="001000000000" w:firstRow="0" w:lastRow="0" w:firstColumn="1" w:lastColumn="0" w:oddVBand="0" w:evenVBand="0" w:oddHBand="0" w:evenHBand="0" w:firstRowFirstColumn="0" w:firstRowLastColumn="0" w:lastRowFirstColumn="0" w:lastRowLastColumn="0"/>
-            <w:tcW w:w="4525" w:type="dxa"/>
-          </w:tcPr>
-          <w:p>
-            <w:r>
-              <w:t>1</w:t>
-            </w:r>
-          </w:p>
-        </w:tc>
-        <w:tc>
-          <w:tcPr>
-            <w:tcW w:w="4525" w:type="dxa"/>
-          </w:tcPr>
-          <w:p>
-            <w:pPr>
-              <w:cnfStyle w:val="000000000000" w:firstRow="0" w:lastRow="0" w:firstColumn="0" w:lastColumn="0" w:oddVBand="0" w:evenVBand="0" w:oddHBand="0" w:evenHBand="0" w:firstRowFirstColumn="0" w:firstRowLastColumn="0" w:lastRowFirstColumn="0" w:lastRowLastColumn="0"/>
-            </w:pPr>
-            <w:r>
-              <w:t>Heißluftföhn</w:t>
+              <w:t>Beeper</w:t>
             </w:r>
           </w:p>
         </w:tc>
       </w:tr>
     </w:tbl>
-    <w:p/>
     <w:p/>
     <w:sectPr>
       <w:headerReference w:type="default" r:id="rId6"/>

--- a/Ressourcen/Material.docx
+++ b/Ressourcen/Material.docx
@@ -757,31 +757,24 @@
             <w:r>
               <w:t xml:space="preserve">Leitungsbrücken </w:t>
             </w:r>
-            <w:proofErr w:type="spellStart"/>
             <w:r>
               <w:t>fe</w:t>
             </w:r>
             <w:r>
+              <w:t xml:space="preserve">male </w:t>
+            </w:r>
+            <w:r>
+              <w:t>-</w:t>
+            </w:r>
+            <w:r>
+              <w:t xml:space="preserve"> </w:t>
+            </w:r>
+            <w:r>
+              <w:t>fe</w:t>
+            </w:r>
+            <w:r>
               <w:t>male</w:t>
             </w:r>
-            <w:proofErr w:type="spellEnd"/>
-            <w:r>
-              <w:t xml:space="preserve"> </w:t>
-            </w:r>
-            <w:r>
-              <w:t>-</w:t>
-            </w:r>
-            <w:r>
-              <w:t xml:space="preserve"> </w:t>
-            </w:r>
-            <w:proofErr w:type="spellStart"/>
-            <w:r>
-              <w:t>fe</w:t>
-            </w:r>
-            <w:r>
-              <w:t>male</w:t>
-            </w:r>
-            <w:proofErr w:type="spellEnd"/>
           </w:p>
         </w:tc>
       </w:tr>
@@ -1304,13 +1297,8 @@
             <w:pPr>
               <w:cnfStyle w:val="000000000000" w:firstRow="0" w:lastRow="0" w:firstColumn="0" w:lastColumn="0" w:oddVBand="0" w:evenVBand="0" w:oddHBand="0" w:evenHBand="0" w:firstRowFirstColumn="0" w:firstRowLastColumn="0" w:lastRowFirstColumn="0" w:lastRowLastColumn="0"/>
             </w:pPr>
-            <w:proofErr w:type="spellStart"/>
-            <w:r>
-              <w:t>Buchsenleisten</w:t>
-            </w:r>
-            <w:proofErr w:type="spellEnd"/>
-            <w:r>
-              <w:t xml:space="preserve"> 1x15</w:t>
+            <w:r>
+              <w:t>Buchsenleisten 1x15</w:t>
             </w:r>
           </w:p>
         </w:tc>
@@ -1339,33 +1327,33 @@
               <w:cnfStyle w:val="000000100000" w:firstRow="0" w:lastRow="0" w:firstColumn="0" w:lastColumn="0" w:oddVBand="0" w:evenVBand="0" w:oddHBand="1" w:evenHBand="0" w:firstRowFirstColumn="0" w:firstRowLastColumn="0" w:lastRowFirstColumn="0" w:lastRowLastColumn="0"/>
             </w:pPr>
             <w:r>
+              <w:t>Buchsenleiste 1x4</w:t>
+            </w:r>
+          </w:p>
+        </w:tc>
+      </w:tr>
+      <w:tr>
+        <w:tc>
+          <w:tcPr>
+            <w:cnfStyle w:val="001000000000" w:firstRow="0" w:lastRow="0" w:firstColumn="1" w:lastColumn="0" w:oddVBand="0" w:evenVBand="0" w:oddHBand="0" w:evenHBand="0" w:firstRowFirstColumn="0" w:firstRowLastColumn="0" w:lastRowFirstColumn="0" w:lastRowLastColumn="0"/>
+            <w:tcW w:w="4531" w:type="dxa"/>
+          </w:tcPr>
+          <w:p>
+            <w:r>
+              <w:t>1</w:t>
+            </w:r>
+          </w:p>
+        </w:tc>
+        <w:tc>
+          <w:tcPr>
+            <w:tcW w:w="4531" w:type="dxa"/>
+          </w:tcPr>
+          <w:p>
+            <w:pPr>
+              <w:cnfStyle w:val="000000000000" w:firstRow="0" w:lastRow="0" w:firstColumn="0" w:lastColumn="0" w:oddVBand="0" w:evenVBand="0" w:oddHBand="0" w:evenHBand="0" w:firstRowFirstColumn="0" w:firstRowLastColumn="0" w:lastRowFirstColumn="0" w:lastRowLastColumn="0"/>
+            </w:pPr>
+            <w:r>
               <w:t>Schiebeschalter</w:t>
-            </w:r>
-          </w:p>
-        </w:tc>
-      </w:tr>
-      <w:tr>
-        <w:tc>
-          <w:tcPr>
-            <w:cnfStyle w:val="001000000000" w:firstRow="0" w:lastRow="0" w:firstColumn="1" w:lastColumn="0" w:oddVBand="0" w:evenVBand="0" w:oddHBand="0" w:evenHBand="0" w:firstRowFirstColumn="0" w:firstRowLastColumn="0" w:lastRowFirstColumn="0" w:lastRowLastColumn="0"/>
-            <w:tcW w:w="4531" w:type="dxa"/>
-          </w:tcPr>
-          <w:p>
-            <w:r>
-              <w:t>1</w:t>
-            </w:r>
-          </w:p>
-        </w:tc>
-        <w:tc>
-          <w:tcPr>
-            <w:tcW w:w="4531" w:type="dxa"/>
-          </w:tcPr>
-          <w:p>
-            <w:pPr>
-              <w:cnfStyle w:val="000000000000" w:firstRow="0" w:lastRow="0" w:firstColumn="0" w:lastColumn="0" w:oddVBand="0" w:evenVBand="0" w:oddHBand="0" w:evenHBand="0" w:firstRowFirstColumn="0" w:firstRowLastColumn="0" w:lastRowFirstColumn="0" w:lastRowLastColumn="0"/>
-            </w:pPr>
-            <w:r>
-              <w:t>Spannungsregler L7805</w:t>
             </w:r>
           </w:p>
         </w:tc>
@@ -1394,33 +1382,33 @@
               <w:cnfStyle w:val="000000100000" w:firstRow="0" w:lastRow="0" w:firstColumn="0" w:lastColumn="0" w:oddVBand="0" w:evenVBand="0" w:oddHBand="1" w:evenHBand="0" w:firstRowFirstColumn="0" w:firstRowLastColumn="0" w:lastRowFirstColumn="0" w:lastRowLastColumn="0"/>
             </w:pPr>
             <w:r>
+              <w:t>Spannungsregler L7805</w:t>
+            </w:r>
+          </w:p>
+        </w:tc>
+      </w:tr>
+      <w:tr>
+        <w:tc>
+          <w:tcPr>
+            <w:cnfStyle w:val="001000000000" w:firstRow="0" w:lastRow="0" w:firstColumn="1" w:lastColumn="0" w:oddVBand="0" w:evenVBand="0" w:oddHBand="0" w:evenHBand="0" w:firstRowFirstColumn="0" w:firstRowLastColumn="0" w:lastRowFirstColumn="0" w:lastRowLastColumn="0"/>
+            <w:tcW w:w="4531" w:type="dxa"/>
+          </w:tcPr>
+          <w:p>
+            <w:r>
+              <w:t>1</w:t>
+            </w:r>
+          </w:p>
+        </w:tc>
+        <w:tc>
+          <w:tcPr>
+            <w:tcW w:w="4531" w:type="dxa"/>
+          </w:tcPr>
+          <w:p>
+            <w:pPr>
+              <w:cnfStyle w:val="000000000000" w:firstRow="0" w:lastRow="0" w:firstColumn="0" w:lastColumn="0" w:oddVBand="0" w:evenVBand="0" w:oddHBand="0" w:evenHBand="0" w:firstRowFirstColumn="0" w:firstRowLastColumn="0" w:lastRowFirstColumn="0" w:lastRowLastColumn="0"/>
+            </w:pPr>
+            <w:r>
               <w:t>Steck-Jumper</w:t>
-            </w:r>
-          </w:p>
-        </w:tc>
-      </w:tr>
-      <w:tr>
-        <w:tc>
-          <w:tcPr>
-            <w:cnfStyle w:val="001000000000" w:firstRow="0" w:lastRow="0" w:firstColumn="1" w:lastColumn="0" w:oddVBand="0" w:evenVBand="0" w:oddHBand="0" w:evenHBand="0" w:firstRowFirstColumn="0" w:firstRowLastColumn="0" w:lastRowFirstColumn="0" w:lastRowLastColumn="0"/>
-            <w:tcW w:w="4531" w:type="dxa"/>
-          </w:tcPr>
-          <w:p>
-            <w:r>
-              <w:t>1</w:t>
-            </w:r>
-          </w:p>
-        </w:tc>
-        <w:tc>
-          <w:tcPr>
-            <w:tcW w:w="4531" w:type="dxa"/>
-          </w:tcPr>
-          <w:p>
-            <w:pPr>
-              <w:cnfStyle w:val="000000000000" w:firstRow="0" w:lastRow="0" w:firstColumn="0" w:lastColumn="0" w:oddVBand="0" w:evenVBand="0" w:oddHBand="0" w:evenHBand="0" w:firstRowFirstColumn="0" w:firstRowLastColumn="0" w:lastRowFirstColumn="0" w:lastRowLastColumn="0"/>
-            </w:pPr>
-            <w:r>
-              <w:t>Stiftleiste 2-polig</w:t>
             </w:r>
           </w:p>
         </w:tc>
@@ -1436,6 +1424,32 @@
           </w:tcPr>
           <w:p>
             <w:r>
+              <w:t>1</w:t>
+            </w:r>
+          </w:p>
+        </w:tc>
+        <w:tc>
+          <w:tcPr>
+            <w:tcW w:w="4531" w:type="dxa"/>
+          </w:tcPr>
+          <w:p>
+            <w:pPr>
+              <w:cnfStyle w:val="000000100000" w:firstRow="0" w:lastRow="0" w:firstColumn="0" w:lastColumn="0" w:oddVBand="0" w:evenVBand="0" w:oddHBand="1" w:evenHBand="0" w:firstRowFirstColumn="0" w:firstRowLastColumn="0" w:lastRowFirstColumn="0" w:lastRowLastColumn="0"/>
+            </w:pPr>
+            <w:r>
+              <w:t>Stiftleiste 2-polig</w:t>
+            </w:r>
+          </w:p>
+        </w:tc>
+      </w:tr>
+      <w:tr>
+        <w:tc>
+          <w:tcPr>
+            <w:cnfStyle w:val="001000000000" w:firstRow="0" w:lastRow="0" w:firstColumn="1" w:lastColumn="0" w:oddVBand="0" w:evenVBand="0" w:oddHBand="0" w:evenHBand="0" w:firstRowFirstColumn="0" w:firstRowLastColumn="0" w:lastRowFirstColumn="0" w:lastRowLastColumn="0"/>
+            <w:tcW w:w="4531" w:type="dxa"/>
+          </w:tcPr>
+          <w:p>
+            <w:r>
               <w:t xml:space="preserve">1 </w:t>
             </w:r>
           </w:p>
@@ -1446,36 +1460,10 @@
           </w:tcPr>
           <w:p>
             <w:pPr>
-              <w:cnfStyle w:val="000000100000" w:firstRow="0" w:lastRow="0" w:firstColumn="0" w:lastColumn="0" w:oddVBand="0" w:evenVBand="0" w:oddHBand="1" w:evenHBand="0" w:firstRowFirstColumn="0" w:firstRowLastColumn="0" w:lastRowFirstColumn="0" w:lastRowLastColumn="0"/>
+              <w:cnfStyle w:val="000000000000" w:firstRow="0" w:lastRow="0" w:firstColumn="0" w:lastColumn="0" w:oddVBand="0" w:evenVBand="0" w:oddHBand="0" w:evenHBand="0" w:firstRowFirstColumn="0" w:firstRowLastColumn="0" w:lastRowFirstColumn="0" w:lastRowLastColumn="0"/>
             </w:pPr>
             <w:r>
               <w:t>3D-Halbkugel</w:t>
-            </w:r>
-          </w:p>
-        </w:tc>
-      </w:tr>
-      <w:tr>
-        <w:tc>
-          <w:tcPr>
-            <w:cnfStyle w:val="001000000000" w:firstRow="0" w:lastRow="0" w:firstColumn="1" w:lastColumn="0" w:oddVBand="0" w:evenVBand="0" w:oddHBand="0" w:evenHBand="0" w:firstRowFirstColumn="0" w:firstRowLastColumn="0" w:lastRowFirstColumn="0" w:lastRowLastColumn="0"/>
-            <w:tcW w:w="4531" w:type="dxa"/>
-          </w:tcPr>
-          <w:p>
-            <w:r>
-              <w:t>2</w:t>
-            </w:r>
-          </w:p>
-        </w:tc>
-        <w:tc>
-          <w:tcPr>
-            <w:tcW w:w="4531" w:type="dxa"/>
-          </w:tcPr>
-          <w:p>
-            <w:pPr>
-              <w:cnfStyle w:val="000000000000" w:firstRow="0" w:lastRow="0" w:firstColumn="0" w:lastColumn="0" w:oddVBand="0" w:evenVBand="0" w:oddHBand="0" w:evenHBand="0" w:firstRowFirstColumn="0" w:firstRowLastColumn="0" w:lastRowFirstColumn="0" w:lastRowLastColumn="0"/>
-            </w:pPr>
-            <w:r>
-              <w:t>Reifen</w:t>
             </w:r>
           </w:p>
         </w:tc>
@@ -1491,6 +1479,32 @@
           </w:tcPr>
           <w:p>
             <w:r>
+              <w:t>2</w:t>
+            </w:r>
+          </w:p>
+        </w:tc>
+        <w:tc>
+          <w:tcPr>
+            <w:tcW w:w="4531" w:type="dxa"/>
+          </w:tcPr>
+          <w:p>
+            <w:pPr>
+              <w:cnfStyle w:val="000000100000" w:firstRow="0" w:lastRow="0" w:firstColumn="0" w:lastColumn="0" w:oddVBand="0" w:evenVBand="0" w:oddHBand="1" w:evenHBand="0" w:firstRowFirstColumn="0" w:firstRowLastColumn="0" w:lastRowFirstColumn="0" w:lastRowLastColumn="0"/>
+            </w:pPr>
+            <w:r>
+              <w:t>Reifen</w:t>
+            </w:r>
+          </w:p>
+        </w:tc>
+      </w:tr>
+      <w:tr>
+        <w:tc>
+          <w:tcPr>
+            <w:cnfStyle w:val="001000000000" w:firstRow="0" w:lastRow="0" w:firstColumn="1" w:lastColumn="0" w:oddVBand="0" w:evenVBand="0" w:oddHBand="0" w:evenHBand="0" w:firstRowFirstColumn="0" w:firstRowLastColumn="0" w:lastRowFirstColumn="0" w:lastRowLastColumn="0"/>
+            <w:tcW w:w="4531" w:type="dxa"/>
+          </w:tcPr>
+          <w:p>
+            <w:r>
               <w:t>1</w:t>
             </w:r>
           </w:p>
@@ -1501,7 +1515,7 @@
           </w:tcPr>
           <w:p>
             <w:pPr>
-              <w:cnfStyle w:val="000000100000" w:firstRow="0" w:lastRow="0" w:firstColumn="0" w:lastColumn="0" w:oddVBand="0" w:evenVBand="0" w:oddHBand="1" w:evenHBand="0" w:firstRowFirstColumn="0" w:firstRowLastColumn="0" w:lastRowFirstColumn="0" w:lastRowLastColumn="0"/>
+              <w:cnfStyle w:val="000000000000" w:firstRow="0" w:lastRow="0" w:firstColumn="0" w:lastColumn="0" w:oddVBand="0" w:evenVBand="0" w:oddHBand="0" w:evenHBand="0" w:firstRowFirstColumn="0" w:firstRowLastColumn="0" w:lastRowFirstColumn="0" w:lastRowLastColumn="0"/>
             </w:pPr>
             <w:r>
               <w:t>Beeper</w:t>
